--- a/steigenberger/src/main/resources/contract_template.docx
+++ b/steigenberger/src/main/resources/contract_template.docx
@@ -1,6 +1,6 @@
 
 <file path=word/document.xml><?xml version="1.0" encoding="utf-8"?>
-<w:document xmlns:wpc="http://schemas.microsoft.com/office/word/2010/wordprocessingCanvas" xmlns:mc="http://schemas.openxmlformats.org/markup-compatibility/2006" xmlns:o="urn:schemas-microsoft-com:office:office" xmlns:r="http://schemas.openxmlformats.org/officeDocument/2006/relationships" xmlns:m="http://schemas.openxmlformats.org/officeDocument/2006/math" xmlns:v="urn:schemas-microsoft-com:vml" xmlns:wp14="http://schemas.microsoft.com/office/word/2010/wordprocessingDrawing" xmlns:wp="http://schemas.openxmlformats.org/drawingml/2006/wordprocessingDrawing" xmlns:w10="urn:schemas-microsoft-com:office:word" xmlns:w="http://schemas.openxmlformats.org/wordprocessingml/2006/main" xmlns:w14="http://schemas.microsoft.com/office/word/2010/wordml" xmlns:wpg="http://schemas.microsoft.com/office/word/2010/wordprocessingGroup" xmlns:wpi="http://schemas.microsoft.com/office/word/2010/wordprocessingInk" xmlns:wne="http://schemas.microsoft.com/office/word/2006/wordml" xmlns:wps="http://schemas.microsoft.com/office/word/2010/wordprocessingShape" mc:Ignorable="w14 wp14">
+<w:document xmlns:wpc="http://schemas.microsoft.com/office/word/2010/wordprocessingCanvas" xmlns:cx="http://schemas.microsoft.com/office/drawing/2014/chartex" xmlns:cx1="http://schemas.microsoft.com/office/drawing/2015/9/8/chartex" xmlns:cx2="http://schemas.microsoft.com/office/drawing/2015/10/21/chartex" xmlns:cx3="http://schemas.microsoft.com/office/drawing/2016/5/9/chartex" xmlns:cx4="http://schemas.microsoft.com/office/drawing/2016/5/10/chartex" xmlns:cx5="http://schemas.microsoft.com/office/drawing/2016/5/11/chartex" xmlns:cx6="http://schemas.microsoft.com/office/drawing/2016/5/12/chartex" xmlns:cx7="http://schemas.microsoft.com/office/drawing/2016/5/13/chartex" xmlns:cx8="http://schemas.microsoft.com/office/drawing/2016/5/14/chartex" xmlns:mc="http://schemas.openxmlformats.org/markup-compatibility/2006" xmlns:aink="http://schemas.microsoft.com/office/drawing/2016/ink" xmlns:am3d="http://schemas.microsoft.com/office/drawing/2017/model3d" xmlns:o="urn:schemas-microsoft-com:office:office" xmlns:r="http://schemas.openxmlformats.org/officeDocument/2006/relationships" xmlns:m="http://schemas.openxmlformats.org/officeDocument/2006/math" xmlns:v="urn:schemas-microsoft-com:vml" xmlns:wp14="http://schemas.microsoft.com/office/word/2010/wordprocessingDrawing" xmlns:wp="http://schemas.openxmlformats.org/drawingml/2006/wordprocessingDrawing" xmlns:w10="urn:schemas-microsoft-com:office:word" xmlns:w="http://schemas.openxmlformats.org/wordprocessingml/2006/main" xmlns:w14="http://schemas.microsoft.com/office/word/2010/wordml" xmlns:w15="http://schemas.microsoft.com/office/word/2012/wordml" xmlns:w16cid="http://schemas.microsoft.com/office/word/2016/wordml/cid" xmlns:w16se="http://schemas.microsoft.com/office/word/2015/wordml/symex" xmlns:wpg="http://schemas.microsoft.com/office/word/2010/wordprocessingGroup" xmlns:wpi="http://schemas.microsoft.com/office/word/2010/wordprocessingInk" xmlns:wne="http://schemas.microsoft.com/office/word/2006/wordml" xmlns:wps="http://schemas.microsoft.com/office/word/2010/wordprocessingShape" mc:Ignorable="w14 w15 w16se w16cid wp14">
   <w:body>
     <w:p>
       <w:pPr>
@@ -1416,11 +1416,10 @@
         <w:t>}</w:t>
       </w:r>
       <w:r>
-        <w:rPr>
-          <w:rFonts w:ascii="宋体" w:hAnsi="宋体" w:hint="eastAsia"/>
-        </w:rPr>
         <w:t xml:space="preserve"> </w:t>
       </w:r>
+      <w:bookmarkStart w:id="0" w:name="_GoBack"/>
+      <w:bookmarkEnd w:id="0"/>
       <w:r>
         <w:rPr>
           <w:rFonts w:ascii="宋体" w:hAnsi="宋体" w:hint="eastAsia"/>
@@ -1471,6 +1470,9 @@
         <w:t>}</w:t>
       </w:r>
       <w:r>
+        <w:t xml:space="preserve"> </w:t>
+      </w:r>
+      <w:r>
         <w:rPr>
           <w:rFonts w:ascii="宋体" w:hAnsi="宋体" w:hint="eastAsia"/>
         </w:rPr>
@@ -1497,7 +1499,6 @@
         <w:rPr>
           <w:rFonts w:hint="eastAsia"/>
         </w:rPr>
-        <w:lastRenderedPageBreak/>
         <w:t>五、安装调试：</w:t>
       </w:r>
       <w:r>
@@ -1961,7 +1962,7 @@
     </w:p>
     <w:tbl>
       <w:tblPr>
-        <w:tblStyle w:val="a7"/>
+        <w:tblStyle w:val="a8"/>
         <w:tblW w:w="5000" w:type="pct"/>
         <w:tblLook w:val="04A0" w:firstRow="1" w:lastRow="0" w:firstColumn="1" w:lastColumn="0" w:noHBand="0" w:noVBand="1"/>
       </w:tblPr>
@@ -2424,7 +2425,7 @@
     </w:p>
     <w:p>
       <w:pPr>
-        <w:pStyle w:val="a8"/>
+        <w:pStyle w:val="a9"/>
         <w:spacing w:before="58" w:after="0" w:line="348" w:lineRule="auto"/>
         <w:ind w:right="109"/>
         <w:jc w:val="center"/>
@@ -2454,7 +2455,7 @@
     </w:p>
     <w:p>
       <w:pPr>
-        <w:pStyle w:val="a8"/>
+        <w:pStyle w:val="a9"/>
         <w:spacing w:before="58" w:after="0" w:line="348" w:lineRule="auto"/>
         <w:ind w:left="242" w:right="109"/>
         <w:jc w:val="left"/>
@@ -2511,7 +2512,7 @@
     </w:p>
     <w:p>
       <w:pPr>
-        <w:pStyle w:val="a8"/>
+        <w:pStyle w:val="a9"/>
         <w:numPr>
           <w:ilvl w:val="0"/>
           <w:numId w:val="2"/>
@@ -2562,7 +2563,7 @@
     </w:p>
     <w:p>
       <w:pPr>
-        <w:pStyle w:val="a8"/>
+        <w:pStyle w:val="a9"/>
         <w:numPr>
           <w:ilvl w:val="0"/>
           <w:numId w:val="2"/>
@@ -2613,7 +2614,7 @@
     </w:p>
     <w:p>
       <w:pPr>
-        <w:pStyle w:val="a8"/>
+        <w:pStyle w:val="a9"/>
         <w:numPr>
           <w:ilvl w:val="0"/>
           <w:numId w:val="2"/>
@@ -2642,7 +2643,7 @@
     </w:p>
     <w:p>
       <w:pPr>
-        <w:pStyle w:val="a8"/>
+        <w:pStyle w:val="a9"/>
         <w:numPr>
           <w:ilvl w:val="0"/>
           <w:numId w:val="2"/>
@@ -2671,7 +2672,7 @@
     </w:p>
     <w:p>
       <w:pPr>
-        <w:pStyle w:val="a8"/>
+        <w:pStyle w:val="a9"/>
         <w:numPr>
           <w:ilvl w:val="0"/>
           <w:numId w:val="2"/>
@@ -2700,7 +2701,7 @@
     </w:p>
     <w:p>
       <w:pPr>
-        <w:pStyle w:val="a8"/>
+        <w:pStyle w:val="a9"/>
         <w:numPr>
           <w:ilvl w:val="0"/>
           <w:numId w:val="2"/>
@@ -2788,7 +2789,7 @@
     </w:p>
     <w:p>
       <w:pPr>
-        <w:pStyle w:val="a8"/>
+        <w:pStyle w:val="a9"/>
         <w:numPr>
           <w:ilvl w:val="0"/>
           <w:numId w:val="2"/>
@@ -2816,7 +2817,7 @@
     </w:p>
     <w:p>
       <w:pPr>
-        <w:pStyle w:val="a8"/>
+        <w:pStyle w:val="a9"/>
         <w:numPr>
           <w:ilvl w:val="0"/>
           <w:numId w:val="2"/>
@@ -2844,7 +2845,7 @@
     </w:p>
     <w:p>
       <w:pPr>
-        <w:pStyle w:val="a8"/>
+        <w:pStyle w:val="a9"/>
         <w:numPr>
           <w:ilvl w:val="0"/>
           <w:numId w:val="2"/>
@@ -2872,7 +2873,7 @@
     </w:p>
     <w:p>
       <w:pPr>
-        <w:pStyle w:val="a8"/>
+        <w:pStyle w:val="a9"/>
         <w:numPr>
           <w:ilvl w:val="0"/>
           <w:numId w:val="2"/>
@@ -2900,7 +2901,7 @@
     </w:p>
     <w:p>
       <w:pPr>
-        <w:pStyle w:val="a8"/>
+        <w:pStyle w:val="a9"/>
         <w:numPr>
           <w:ilvl w:val="0"/>
           <w:numId w:val="2"/>
@@ -2928,7 +2929,7 @@
     </w:p>
     <w:p>
       <w:pPr>
-        <w:pStyle w:val="a8"/>
+        <w:pStyle w:val="a9"/>
         <w:numPr>
           <w:ilvl w:val="0"/>
           <w:numId w:val="2"/>
@@ -2956,7 +2957,7 @@
     </w:p>
     <w:p>
       <w:pPr>
-        <w:pStyle w:val="a8"/>
+        <w:pStyle w:val="a9"/>
         <w:numPr>
           <w:ilvl w:val="0"/>
           <w:numId w:val="2"/>
@@ -2984,7 +2985,7 @@
     </w:p>
     <w:p>
       <w:pPr>
-        <w:pStyle w:val="a8"/>
+        <w:pStyle w:val="a9"/>
         <w:numPr>
           <w:ilvl w:val="0"/>
           <w:numId w:val="2"/>
@@ -3012,7 +3013,7 @@
     </w:p>
     <w:p>
       <w:pPr>
-        <w:pStyle w:val="a8"/>
+        <w:pStyle w:val="a9"/>
         <w:numPr>
           <w:ilvl w:val="0"/>
           <w:numId w:val="2"/>
@@ -3040,7 +3041,7 @@
     </w:p>
     <w:p>
       <w:pPr>
-        <w:pStyle w:val="a8"/>
+        <w:pStyle w:val="a9"/>
         <w:numPr>
           <w:ilvl w:val="0"/>
           <w:numId w:val="2"/>
@@ -3078,7 +3079,7 @@
     </w:p>
     <w:p>
       <w:pPr>
-        <w:pStyle w:val="a8"/>
+        <w:pStyle w:val="a9"/>
         <w:numPr>
           <w:ilvl w:val="0"/>
           <w:numId w:val="2"/>
@@ -3106,7 +3107,7 @@
     </w:p>
     <w:p>
       <w:pPr>
-        <w:pStyle w:val="a8"/>
+        <w:pStyle w:val="a9"/>
         <w:numPr>
           <w:ilvl w:val="0"/>
           <w:numId w:val="2"/>
@@ -3134,7 +3135,7 @@
     </w:p>
     <w:p>
       <w:pPr>
-        <w:pStyle w:val="a8"/>
+        <w:pStyle w:val="a9"/>
         <w:numPr>
           <w:ilvl w:val="0"/>
           <w:numId w:val="2"/>
@@ -3182,7 +3183,7 @@
     </w:p>
     <w:p>
       <w:pPr>
-        <w:pStyle w:val="a8"/>
+        <w:pStyle w:val="a9"/>
         <w:numPr>
           <w:ilvl w:val="0"/>
           <w:numId w:val="2"/>
@@ -3210,7 +3211,7 @@
     </w:p>
     <w:p>
       <w:pPr>
-        <w:pStyle w:val="a8"/>
+        <w:pStyle w:val="a9"/>
         <w:numPr>
           <w:ilvl w:val="0"/>
           <w:numId w:val="2"/>
@@ -3258,7 +3259,7 @@
     </w:p>
     <w:p>
       <w:pPr>
-        <w:pStyle w:val="a8"/>
+        <w:pStyle w:val="a9"/>
         <w:numPr>
           <w:ilvl w:val="0"/>
           <w:numId w:val="2"/>
@@ -3312,7 +3313,7 @@
     </w:p>
     <w:p>
       <w:pPr>
-        <w:pStyle w:val="a8"/>
+        <w:pStyle w:val="a9"/>
         <w:spacing w:before="84" w:after="0" w:line="343" w:lineRule="auto"/>
         <w:ind w:left="444" w:right="109"/>
         <w:jc w:val="left"/>
@@ -3352,7 +3353,7 @@
     </w:p>
     <w:p>
       <w:pPr>
-        <w:pStyle w:val="a8"/>
+        <w:pStyle w:val="a9"/>
         <w:spacing w:before="96" w:after="0"/>
         <w:ind w:left="444" w:right="109"/>
         <w:jc w:val="left"/>
@@ -3375,7 +3376,7 @@
     </w:p>
     <w:p>
       <w:pPr>
-        <w:pStyle w:val="a8"/>
+        <w:pStyle w:val="a9"/>
         <w:spacing w:before="96" w:after="0"/>
         <w:ind w:left="444" w:right="109"/>
         <w:jc w:val="left"/>
@@ -3398,7 +3399,7 @@
     </w:p>
     <w:p>
       <w:pPr>
-        <w:pStyle w:val="a8"/>
+        <w:pStyle w:val="a9"/>
         <w:spacing w:before="96" w:after="0"/>
         <w:ind w:left="444" w:right="109"/>
         <w:jc w:val="left"/>
@@ -3421,7 +3422,7 @@
     </w:p>
     <w:p>
       <w:pPr>
-        <w:pStyle w:val="a8"/>
+        <w:pStyle w:val="a9"/>
         <w:spacing w:before="96" w:after="0"/>
         <w:ind w:left="444" w:right="109"/>
         <w:jc w:val="left"/>
@@ -3444,7 +3445,7 @@
     </w:p>
     <w:p>
       <w:pPr>
-        <w:pStyle w:val="a8"/>
+        <w:pStyle w:val="a9"/>
         <w:spacing w:before="96" w:after="0"/>
         <w:ind w:left="444" w:right="109"/>
         <w:jc w:val="left"/>
@@ -3473,12 +3474,10 @@
         </w:rPr>
         <w:tab/>
       </w:r>
-      <w:bookmarkStart w:id="0" w:name="_GoBack"/>
-      <w:bookmarkEnd w:id="0"/>
-    </w:p>
-    <w:p>
-      <w:pPr>
-        <w:pStyle w:val="a8"/>
+    </w:p>
+    <w:p>
+      <w:pPr>
+        <w:pStyle w:val="a9"/>
         <w:spacing w:before="96" w:after="0"/>
         <w:ind w:left="444" w:right="109"/>
         <w:jc w:val="left"/>
@@ -3501,7 +3500,7 @@
     </w:p>
     <w:p>
       <w:pPr>
-        <w:pStyle w:val="a8"/>
+        <w:pStyle w:val="a9"/>
         <w:spacing w:before="96" w:after="0"/>
         <w:ind w:left="444" w:right="109"/>
         <w:jc w:val="left"/>
@@ -3524,7 +3523,7 @@
     </w:p>
     <w:p>
       <w:pPr>
-        <w:pStyle w:val="a8"/>
+        <w:pStyle w:val="a9"/>
         <w:spacing w:before="58" w:after="0" w:line="348" w:lineRule="auto"/>
         <w:ind w:left="444" w:right="109"/>
         <w:jc w:val="left"/>
@@ -3568,7 +3567,7 @@
     </w:p>
     <w:p>
       <w:pPr>
-        <w:pStyle w:val="a8"/>
+        <w:pStyle w:val="a9"/>
         <w:numPr>
           <w:ilvl w:val="0"/>
           <w:numId w:val="2"/>
@@ -3604,8 +3603,8 @@
       </w:r>
     </w:p>
     <w:sectPr>
-      <w:headerReference w:type="default" r:id="rId9"/>
-      <w:footerReference w:type="default" r:id="rId10"/>
+      <w:headerReference w:type="default" r:id="rId8"/>
+      <w:footerReference w:type="default" r:id="rId9"/>
       <w:pgSz w:w="16840" w:h="11910" w:orient="landscape"/>
       <w:pgMar w:top="1080" w:right="1240" w:bottom="1140" w:left="780" w:header="892" w:footer="951" w:gutter="0"/>
       <w:cols w:space="720"/>
@@ -3616,7 +3615,7 @@
 </file>
 
 <file path=word/endnotes.xml><?xml version="1.0" encoding="utf-8"?>
-<w:endnotes xmlns:wpc="http://schemas.microsoft.com/office/word/2010/wordprocessingCanvas" xmlns:mc="http://schemas.openxmlformats.org/markup-compatibility/2006" xmlns:o="urn:schemas-microsoft-com:office:office" xmlns:r="http://schemas.openxmlformats.org/officeDocument/2006/relationships" xmlns:m="http://schemas.openxmlformats.org/officeDocument/2006/math" xmlns:v="urn:schemas-microsoft-com:vml" xmlns:wp14="http://schemas.microsoft.com/office/word/2010/wordprocessingDrawing" xmlns:wp="http://schemas.openxmlformats.org/drawingml/2006/wordprocessingDrawing" xmlns:w10="urn:schemas-microsoft-com:office:word" xmlns:w="http://schemas.openxmlformats.org/wordprocessingml/2006/main" xmlns:w14="http://schemas.microsoft.com/office/word/2010/wordml" xmlns:wpg="http://schemas.microsoft.com/office/word/2010/wordprocessingGroup" xmlns:wpi="http://schemas.microsoft.com/office/word/2010/wordprocessingInk" xmlns:wne="http://schemas.microsoft.com/office/word/2006/wordml" xmlns:wps="http://schemas.microsoft.com/office/word/2010/wordprocessingShape" mc:Ignorable="w14 wp14">
+<w:endnotes xmlns:wpc="http://schemas.microsoft.com/office/word/2010/wordprocessingCanvas" xmlns:cx="http://schemas.microsoft.com/office/drawing/2014/chartex" xmlns:cx1="http://schemas.microsoft.com/office/drawing/2015/9/8/chartex" xmlns:cx2="http://schemas.microsoft.com/office/drawing/2015/10/21/chartex" xmlns:cx3="http://schemas.microsoft.com/office/drawing/2016/5/9/chartex" xmlns:cx4="http://schemas.microsoft.com/office/drawing/2016/5/10/chartex" xmlns:cx5="http://schemas.microsoft.com/office/drawing/2016/5/11/chartex" xmlns:cx6="http://schemas.microsoft.com/office/drawing/2016/5/12/chartex" xmlns:cx7="http://schemas.microsoft.com/office/drawing/2016/5/13/chartex" xmlns:cx8="http://schemas.microsoft.com/office/drawing/2016/5/14/chartex" xmlns:mc="http://schemas.openxmlformats.org/markup-compatibility/2006" xmlns:aink="http://schemas.microsoft.com/office/drawing/2016/ink" xmlns:am3d="http://schemas.microsoft.com/office/drawing/2017/model3d" xmlns:o="urn:schemas-microsoft-com:office:office" xmlns:r="http://schemas.openxmlformats.org/officeDocument/2006/relationships" xmlns:m="http://schemas.openxmlformats.org/officeDocument/2006/math" xmlns:v="urn:schemas-microsoft-com:vml" xmlns:wp14="http://schemas.microsoft.com/office/word/2010/wordprocessingDrawing" xmlns:wp="http://schemas.openxmlformats.org/drawingml/2006/wordprocessingDrawing" xmlns:w10="urn:schemas-microsoft-com:office:word" xmlns:w="http://schemas.openxmlformats.org/wordprocessingml/2006/main" xmlns:w14="http://schemas.microsoft.com/office/word/2010/wordml" xmlns:w15="http://schemas.microsoft.com/office/word/2012/wordml" xmlns:w16cid="http://schemas.microsoft.com/office/word/2016/wordml/cid" xmlns:w16se="http://schemas.microsoft.com/office/word/2015/wordml/symex" xmlns:wpg="http://schemas.microsoft.com/office/word/2010/wordprocessingGroup" xmlns:wpi="http://schemas.microsoft.com/office/word/2010/wordprocessingInk" xmlns:wne="http://schemas.microsoft.com/office/word/2006/wordml" xmlns:wps="http://schemas.microsoft.com/office/word/2010/wordprocessingShape" mc:Ignorable="w14 w15 w16se w16cid wp14">
   <w:endnote w:type="separator" w:id="-1">
     <w:p>
       <w:r>
@@ -3635,7 +3634,7 @@
 </file>
 
 <file path=word/footer1.xml><?xml version="1.0" encoding="utf-8"?>
-<w:ftr xmlns:wpc="http://schemas.microsoft.com/office/word/2010/wordprocessingCanvas" xmlns:mc="http://schemas.openxmlformats.org/markup-compatibility/2006" xmlns:o="urn:schemas-microsoft-com:office:office" xmlns:r="http://schemas.openxmlformats.org/officeDocument/2006/relationships" xmlns:m="http://schemas.openxmlformats.org/officeDocument/2006/math" xmlns:v="urn:schemas-microsoft-com:vml" xmlns:wp14="http://schemas.microsoft.com/office/word/2010/wordprocessingDrawing" xmlns:wp="http://schemas.openxmlformats.org/drawingml/2006/wordprocessingDrawing" xmlns:w10="urn:schemas-microsoft-com:office:word" xmlns:w="http://schemas.openxmlformats.org/wordprocessingml/2006/main" xmlns:w14="http://schemas.microsoft.com/office/word/2010/wordml" xmlns:wpg="http://schemas.microsoft.com/office/word/2010/wordprocessingGroup" xmlns:wpi="http://schemas.microsoft.com/office/word/2010/wordprocessingInk" xmlns:wne="http://schemas.microsoft.com/office/word/2006/wordml" xmlns:wps="http://schemas.microsoft.com/office/word/2010/wordprocessingShape" mc:Ignorable="w14 wp14">
+<w:ftr xmlns:wpc="http://schemas.microsoft.com/office/word/2010/wordprocessingCanvas" xmlns:cx="http://schemas.microsoft.com/office/drawing/2014/chartex" xmlns:cx1="http://schemas.microsoft.com/office/drawing/2015/9/8/chartex" xmlns:cx2="http://schemas.microsoft.com/office/drawing/2015/10/21/chartex" xmlns:cx3="http://schemas.microsoft.com/office/drawing/2016/5/9/chartex" xmlns:cx4="http://schemas.microsoft.com/office/drawing/2016/5/10/chartex" xmlns:cx5="http://schemas.microsoft.com/office/drawing/2016/5/11/chartex" xmlns:cx6="http://schemas.microsoft.com/office/drawing/2016/5/12/chartex" xmlns:cx7="http://schemas.microsoft.com/office/drawing/2016/5/13/chartex" xmlns:cx8="http://schemas.microsoft.com/office/drawing/2016/5/14/chartex" xmlns:mc="http://schemas.openxmlformats.org/markup-compatibility/2006" xmlns:aink="http://schemas.microsoft.com/office/drawing/2016/ink" xmlns:am3d="http://schemas.microsoft.com/office/drawing/2017/model3d" xmlns:o="urn:schemas-microsoft-com:office:office" xmlns:r="http://schemas.openxmlformats.org/officeDocument/2006/relationships" xmlns:m="http://schemas.openxmlformats.org/officeDocument/2006/math" xmlns:v="urn:schemas-microsoft-com:vml" xmlns:wp14="http://schemas.microsoft.com/office/word/2010/wordprocessingDrawing" xmlns:wp="http://schemas.openxmlformats.org/drawingml/2006/wordprocessingDrawing" xmlns:w10="urn:schemas-microsoft-com:office:word" xmlns:w="http://schemas.openxmlformats.org/wordprocessingml/2006/main" xmlns:w14="http://schemas.microsoft.com/office/word/2010/wordml" xmlns:w15="http://schemas.microsoft.com/office/word/2012/wordml" xmlns:w16cid="http://schemas.microsoft.com/office/word/2016/wordml/cid" xmlns:w16se="http://schemas.microsoft.com/office/word/2015/wordml/symex" xmlns:wpg="http://schemas.microsoft.com/office/word/2010/wordprocessingGroup" xmlns:wpi="http://schemas.microsoft.com/office/word/2010/wordprocessingInk" xmlns:wne="http://schemas.microsoft.com/office/word/2006/wordml" xmlns:wps="http://schemas.microsoft.com/office/word/2010/wordprocessingShape" mc:Ignorable="w14 w15 w16se w16cid wp14">
   <w:p>
     <w:pPr>
       <w:spacing w:line="14" w:lineRule="auto"/>
@@ -3649,7 +3648,7 @@
 </file>
 
 <file path=word/footnotes.xml><?xml version="1.0" encoding="utf-8"?>
-<w:footnotes xmlns:wpc="http://schemas.microsoft.com/office/word/2010/wordprocessingCanvas" xmlns:mc="http://schemas.openxmlformats.org/markup-compatibility/2006" xmlns:o="urn:schemas-microsoft-com:office:office" xmlns:r="http://schemas.openxmlformats.org/officeDocument/2006/relationships" xmlns:m="http://schemas.openxmlformats.org/officeDocument/2006/math" xmlns:v="urn:schemas-microsoft-com:vml" xmlns:wp14="http://schemas.microsoft.com/office/word/2010/wordprocessingDrawing" xmlns:wp="http://schemas.openxmlformats.org/drawingml/2006/wordprocessingDrawing" xmlns:w10="urn:schemas-microsoft-com:office:word" xmlns:w="http://schemas.openxmlformats.org/wordprocessingml/2006/main" xmlns:w14="http://schemas.microsoft.com/office/word/2010/wordml" xmlns:wpg="http://schemas.microsoft.com/office/word/2010/wordprocessingGroup" xmlns:wpi="http://schemas.microsoft.com/office/word/2010/wordprocessingInk" xmlns:wne="http://schemas.microsoft.com/office/word/2006/wordml" xmlns:wps="http://schemas.microsoft.com/office/word/2010/wordprocessingShape" mc:Ignorable="w14 wp14">
+<w:footnotes xmlns:wpc="http://schemas.microsoft.com/office/word/2010/wordprocessingCanvas" xmlns:cx="http://schemas.microsoft.com/office/drawing/2014/chartex" xmlns:cx1="http://schemas.microsoft.com/office/drawing/2015/9/8/chartex" xmlns:cx2="http://schemas.microsoft.com/office/drawing/2015/10/21/chartex" xmlns:cx3="http://schemas.microsoft.com/office/drawing/2016/5/9/chartex" xmlns:cx4="http://schemas.microsoft.com/office/drawing/2016/5/10/chartex" xmlns:cx5="http://schemas.microsoft.com/office/drawing/2016/5/11/chartex" xmlns:cx6="http://schemas.microsoft.com/office/drawing/2016/5/12/chartex" xmlns:cx7="http://schemas.microsoft.com/office/drawing/2016/5/13/chartex" xmlns:cx8="http://schemas.microsoft.com/office/drawing/2016/5/14/chartex" xmlns:mc="http://schemas.openxmlformats.org/markup-compatibility/2006" xmlns:aink="http://schemas.microsoft.com/office/drawing/2016/ink" xmlns:am3d="http://schemas.microsoft.com/office/drawing/2017/model3d" xmlns:o="urn:schemas-microsoft-com:office:office" xmlns:r="http://schemas.openxmlformats.org/officeDocument/2006/relationships" xmlns:m="http://schemas.openxmlformats.org/officeDocument/2006/math" xmlns:v="urn:schemas-microsoft-com:vml" xmlns:wp14="http://schemas.microsoft.com/office/word/2010/wordprocessingDrawing" xmlns:wp="http://schemas.openxmlformats.org/drawingml/2006/wordprocessingDrawing" xmlns:w10="urn:schemas-microsoft-com:office:word" xmlns:w="http://schemas.openxmlformats.org/wordprocessingml/2006/main" xmlns:w14="http://schemas.microsoft.com/office/word/2010/wordml" xmlns:w15="http://schemas.microsoft.com/office/word/2012/wordml" xmlns:w16cid="http://schemas.microsoft.com/office/word/2016/wordml/cid" xmlns:w16se="http://schemas.microsoft.com/office/word/2015/wordml/symex" xmlns:wpg="http://schemas.microsoft.com/office/word/2010/wordprocessingGroup" xmlns:wpi="http://schemas.microsoft.com/office/word/2010/wordprocessingInk" xmlns:wne="http://schemas.microsoft.com/office/word/2006/wordml" xmlns:wps="http://schemas.microsoft.com/office/word/2010/wordprocessingShape" mc:Ignorable="w14 w15 w16se w16cid wp14">
   <w:footnote w:type="separator" w:id="-1">
     <w:p>
       <w:r>
@@ -3668,7 +3667,7 @@
 </file>
 
 <file path=word/header1.xml><?xml version="1.0" encoding="utf-8"?>
-<w:hdr xmlns:wpc="http://schemas.microsoft.com/office/word/2010/wordprocessingCanvas" xmlns:mc="http://schemas.openxmlformats.org/markup-compatibility/2006" xmlns:o="urn:schemas-microsoft-com:office:office" xmlns:r="http://schemas.openxmlformats.org/officeDocument/2006/relationships" xmlns:m="http://schemas.openxmlformats.org/officeDocument/2006/math" xmlns:v="urn:schemas-microsoft-com:vml" xmlns:wp14="http://schemas.microsoft.com/office/word/2010/wordprocessingDrawing" xmlns:wp="http://schemas.openxmlformats.org/drawingml/2006/wordprocessingDrawing" xmlns:w10="urn:schemas-microsoft-com:office:word" xmlns:w="http://schemas.openxmlformats.org/wordprocessingml/2006/main" xmlns:w14="http://schemas.microsoft.com/office/word/2010/wordml" xmlns:wpg="http://schemas.microsoft.com/office/word/2010/wordprocessingGroup" xmlns:wpi="http://schemas.microsoft.com/office/word/2010/wordprocessingInk" xmlns:wne="http://schemas.microsoft.com/office/word/2006/wordml" xmlns:wps="http://schemas.microsoft.com/office/word/2010/wordprocessingShape" mc:Ignorable="w14 wp14">
+<w:hdr xmlns:wpc="http://schemas.microsoft.com/office/word/2010/wordprocessingCanvas" xmlns:cx="http://schemas.microsoft.com/office/drawing/2014/chartex" xmlns:cx1="http://schemas.microsoft.com/office/drawing/2015/9/8/chartex" xmlns:cx2="http://schemas.microsoft.com/office/drawing/2015/10/21/chartex" xmlns:cx3="http://schemas.microsoft.com/office/drawing/2016/5/9/chartex" xmlns:cx4="http://schemas.microsoft.com/office/drawing/2016/5/10/chartex" xmlns:cx5="http://schemas.microsoft.com/office/drawing/2016/5/11/chartex" xmlns:cx6="http://schemas.microsoft.com/office/drawing/2016/5/12/chartex" xmlns:cx7="http://schemas.microsoft.com/office/drawing/2016/5/13/chartex" xmlns:cx8="http://schemas.microsoft.com/office/drawing/2016/5/14/chartex" xmlns:mc="http://schemas.openxmlformats.org/markup-compatibility/2006" xmlns:aink="http://schemas.microsoft.com/office/drawing/2016/ink" xmlns:am3d="http://schemas.microsoft.com/office/drawing/2017/model3d" xmlns:o="urn:schemas-microsoft-com:office:office" xmlns:r="http://schemas.openxmlformats.org/officeDocument/2006/relationships" xmlns:m="http://schemas.openxmlformats.org/officeDocument/2006/math" xmlns:v="urn:schemas-microsoft-com:vml" xmlns:wp14="http://schemas.microsoft.com/office/word/2010/wordprocessingDrawing" xmlns:wp="http://schemas.openxmlformats.org/drawingml/2006/wordprocessingDrawing" xmlns:w10="urn:schemas-microsoft-com:office:word" xmlns:w="http://schemas.openxmlformats.org/wordprocessingml/2006/main" xmlns:w14="http://schemas.microsoft.com/office/word/2010/wordml" xmlns:w15="http://schemas.microsoft.com/office/word/2012/wordml" xmlns:w16cid="http://schemas.microsoft.com/office/word/2016/wordml/cid" xmlns:w16se="http://schemas.microsoft.com/office/word/2015/wordml/symex" xmlns:wpg="http://schemas.microsoft.com/office/word/2010/wordprocessingGroup" xmlns:wpi="http://schemas.microsoft.com/office/word/2010/wordprocessingInk" xmlns:wne="http://schemas.microsoft.com/office/word/2006/wordml" xmlns:wps="http://schemas.microsoft.com/office/word/2010/wordprocessingShape" mc:Ignorable="w14 w15 w16se w16cid wp14">
   <w:p>
     <w:pPr>
       <w:spacing w:line="14" w:lineRule="auto"/>
@@ -3686,7 +3685,7 @@
       <mc:AlternateContent>
         <mc:Choice Requires="wpg">
           <w:drawing>
-            <wp:anchor distT="0" distB="0" distL="114300" distR="114300" simplePos="0" relativeHeight="251659264" behindDoc="1" locked="0" layoutInCell="1" allowOverlap="1" wp14:anchorId="312935DE" wp14:editId="15044236">
+            <wp:anchor distT="0" distB="0" distL="114300" distR="114300" simplePos="0" relativeHeight="251659264" behindDoc="1" locked="0" layoutInCell="1" allowOverlap="1" wp14:anchorId="564D81AD" wp14:editId="7674AB7A">
               <wp:simplePos x="0" y="0"/>
               <wp:positionH relativeFrom="page">
                 <wp:posOffset>575945</wp:posOffset>
@@ -3791,8 +3790,8 @@
         </mc:Choice>
         <mc:Fallback>
           <w:pict>
-            <v:group id="组合 15" o:spid="_x0000_s1026" style="position:absolute;left:0;text-align:left;margin-left:45.35pt;margin-top:54.25pt;width:726pt;height:.1pt;z-index:-251657216;mso-position-horizontal-relative:page;mso-position-vertical-relative:page" coordorigin="907,1085" coordsize="14520,2" o:gfxdata="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">
-              <v:shape id="Freeform 11" o:spid="_x0000_s1027" style="position:absolute;left:907;top:1085;width:14520;height:2;visibility:visible;mso-wrap-style:square;v-text-anchor:top" coordsize="14520,2" o:gfxdata="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" path="m,l14520,e" filled="f" strokeweight=".72pt">
+            <v:group w14:anchorId="09789718" id="组合 15" o:spid="_x0000_s1026" style="position:absolute;left:0;text-align:left;margin-left:45.35pt;margin-top:54.25pt;width:726pt;height:.1pt;z-index:-251657216;mso-position-horizontal-relative:page;mso-position-vertical-relative:page" coordorigin="907,1085" coordsize="14520,2" o:gfxdata="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">
+              <v:shape id="Freeform 11" o:spid="_x0000_s1027" style="position:absolute;left:907;top:1085;width:14520;height:2;visibility:visible;mso-wrap-style:square;v-text-anchor:top" coordsize="14520,2" o:gfxdata="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" path="m,l14520,e" filled="f" strokeweight=".72pt">
                 <v:path arrowok="t" o:connecttype="custom" o:connectlocs="0,0;14520,0" o:connectangles="0,0"/>
               </v:shape>
               <w10:wrap anchorx="page" anchory="page"/>
@@ -3806,8 +3805,8 @@
 </file>
 
 <file path=word/numbering.xml><?xml version="1.0" encoding="utf-8"?>
-<w:numbering xmlns:wpc="http://schemas.microsoft.com/office/word/2010/wordprocessingCanvas" xmlns:mc="http://schemas.openxmlformats.org/markup-compatibility/2006" xmlns:o="urn:schemas-microsoft-com:office:office" xmlns:r="http://schemas.openxmlformats.org/officeDocument/2006/relationships" xmlns:m="http://schemas.openxmlformats.org/officeDocument/2006/math" xmlns:v="urn:schemas-microsoft-com:vml" xmlns:wp14="http://schemas.microsoft.com/office/word/2010/wordprocessingDrawing" xmlns:wp="http://schemas.openxmlformats.org/drawingml/2006/wordprocessingDrawing" xmlns:w10="urn:schemas-microsoft-com:office:word" xmlns:w="http://schemas.openxmlformats.org/wordprocessingml/2006/main" xmlns:w14="http://schemas.microsoft.com/office/word/2010/wordml" xmlns:wpg="http://schemas.microsoft.com/office/word/2010/wordprocessingGroup" xmlns:wpi="http://schemas.microsoft.com/office/word/2010/wordprocessingInk" xmlns:wne="http://schemas.microsoft.com/office/word/2006/wordml" xmlns:wps="http://schemas.microsoft.com/office/word/2010/wordprocessingShape" mc:Ignorable="w14 wp14">
-  <w:abstractNum w:abstractNumId="0">
+<w:numbering xmlns:wpc="http://schemas.microsoft.com/office/word/2010/wordprocessingCanvas" xmlns:cx="http://schemas.microsoft.com/office/drawing/2014/chartex" xmlns:cx1="http://schemas.microsoft.com/office/drawing/2015/9/8/chartex" xmlns:cx2="http://schemas.microsoft.com/office/drawing/2015/10/21/chartex" xmlns:cx3="http://schemas.microsoft.com/office/drawing/2016/5/9/chartex" xmlns:cx4="http://schemas.microsoft.com/office/drawing/2016/5/10/chartex" xmlns:cx5="http://schemas.microsoft.com/office/drawing/2016/5/11/chartex" xmlns:cx6="http://schemas.microsoft.com/office/drawing/2016/5/12/chartex" xmlns:cx7="http://schemas.microsoft.com/office/drawing/2016/5/13/chartex" xmlns:cx8="http://schemas.microsoft.com/office/drawing/2016/5/14/chartex" xmlns:mc="http://schemas.openxmlformats.org/markup-compatibility/2006" xmlns:aink="http://schemas.microsoft.com/office/drawing/2016/ink" xmlns:am3d="http://schemas.microsoft.com/office/drawing/2017/model3d" xmlns:o="urn:schemas-microsoft-com:office:office" xmlns:r="http://schemas.openxmlformats.org/officeDocument/2006/relationships" xmlns:m="http://schemas.openxmlformats.org/officeDocument/2006/math" xmlns:v="urn:schemas-microsoft-com:vml" xmlns:wp14="http://schemas.microsoft.com/office/word/2010/wordprocessingDrawing" xmlns:wp="http://schemas.openxmlformats.org/drawingml/2006/wordprocessingDrawing" xmlns:w10="urn:schemas-microsoft-com:office:word" xmlns:w="http://schemas.openxmlformats.org/wordprocessingml/2006/main" xmlns:w14="http://schemas.microsoft.com/office/word/2010/wordml" xmlns:w15="http://schemas.microsoft.com/office/word/2012/wordml" xmlns:w16cid="http://schemas.microsoft.com/office/word/2016/wordml/cid" xmlns:w16se="http://schemas.microsoft.com/office/word/2015/wordml/symex" xmlns:wpg="http://schemas.microsoft.com/office/word/2010/wordprocessingGroup" xmlns:wpi="http://schemas.microsoft.com/office/word/2010/wordprocessingInk" xmlns:wne="http://schemas.microsoft.com/office/word/2006/wordml" xmlns:wps="http://schemas.microsoft.com/office/word/2010/wordprocessingShape" mc:Ignorable="w14 w15 w16se w16cid wp14">
+  <w:abstractNum w:abstractNumId="0" w15:restartNumberingAfterBreak="0">
     <w:nsid w:val="2E63528B"/>
     <w:multiLevelType w:val="hybridMultilevel"/>
     <w:tmpl w:val="6F126328"/>
@@ -3896,7 +3895,7 @@
       </w:pPr>
     </w:lvl>
   </w:abstractNum>
-  <w:abstractNum w:abstractNumId="1">
+  <w:abstractNum w:abstractNumId="1" w15:restartNumberingAfterBreak="0">
     <w:nsid w:val="7EFA13DA"/>
     <w:multiLevelType w:val="hybridMultilevel"/>
     <w:tmpl w:val="C70CA8EC"/>
@@ -4022,7 +4021,7 @@
 </file>
 
 <file path=word/styles.xml><?xml version="1.0" encoding="utf-8"?>
-<w:styles xmlns:mc="http://schemas.openxmlformats.org/markup-compatibility/2006" xmlns:r="http://schemas.openxmlformats.org/officeDocument/2006/relationships" xmlns:w="http://schemas.openxmlformats.org/wordprocessingml/2006/main" xmlns:w14="http://schemas.microsoft.com/office/word/2010/wordml" mc:Ignorable="w14">
+<w:styles xmlns:mc="http://schemas.openxmlformats.org/markup-compatibility/2006" xmlns:r="http://schemas.openxmlformats.org/officeDocument/2006/relationships" xmlns:w="http://schemas.openxmlformats.org/wordprocessingml/2006/main" xmlns:w14="http://schemas.microsoft.com/office/word/2010/wordml" xmlns:w15="http://schemas.microsoft.com/office/word/2012/wordml" xmlns:w16cid="http://schemas.microsoft.com/office/word/2016/wordml/cid" xmlns:w16se="http://schemas.microsoft.com/office/word/2015/wordml/symex" mc:Ignorable="w14 w15 w16se w16cid">
   <w:docDefaults>
     <w:rPrDefault>
       <w:rPr>
@@ -4032,146 +4031,382 @@
     </w:rPrDefault>
     <w:pPrDefault/>
   </w:docDefaults>
-  <w:latentStyles w:defLockedState="0" w:defUIPriority="99" w:defSemiHidden="1" w:defUnhideWhenUsed="1" w:defQFormat="0" w:count="267">
-    <w:lsdException w:name="Normal" w:semiHidden="0" w:uiPriority="0" w:unhideWhenUsed="0" w:qFormat="1"/>
-    <w:lsdException w:name="heading 1" w:semiHidden="0" w:uiPriority="1" w:unhideWhenUsed="0" w:qFormat="1"/>
-    <w:lsdException w:name="heading 2" w:uiPriority="9" w:qFormat="1"/>
-    <w:lsdException w:name="heading 3" w:uiPriority="9" w:qFormat="1"/>
-    <w:lsdException w:name="heading 4" w:uiPriority="9" w:qFormat="1"/>
-    <w:lsdException w:name="heading 5" w:uiPriority="9" w:qFormat="1"/>
-    <w:lsdException w:name="heading 6" w:uiPriority="9" w:qFormat="1"/>
-    <w:lsdException w:name="heading 7" w:uiPriority="9" w:qFormat="1"/>
-    <w:lsdException w:name="heading 8" w:uiPriority="9" w:qFormat="1"/>
-    <w:lsdException w:name="heading 9" w:uiPriority="9" w:qFormat="1"/>
-    <w:lsdException w:name="toc 1" w:uiPriority="39"/>
-    <w:lsdException w:name="toc 2" w:uiPriority="39"/>
-    <w:lsdException w:name="toc 3" w:uiPriority="39"/>
-    <w:lsdException w:name="toc 4" w:uiPriority="39"/>
-    <w:lsdException w:name="toc 5" w:uiPriority="39"/>
-    <w:lsdException w:name="toc 6" w:uiPriority="39"/>
-    <w:lsdException w:name="toc 7" w:uiPriority="39"/>
-    <w:lsdException w:name="toc 8" w:uiPriority="39"/>
-    <w:lsdException w:name="toc 9" w:uiPriority="39"/>
-    <w:lsdException w:name="footer" w:uiPriority="0"/>
-    <w:lsdException w:name="caption" w:uiPriority="35" w:qFormat="1"/>
-    <w:lsdException w:name="Title" w:semiHidden="0" w:uiPriority="10" w:unhideWhenUsed="0" w:qFormat="1"/>
-    <w:lsdException w:name="Default Paragraph Font" w:uiPriority="1"/>
-    <w:lsdException w:name="Body Text" w:uiPriority="1" w:qFormat="1"/>
-    <w:lsdException w:name="Subtitle" w:semiHidden="0" w:uiPriority="11" w:unhideWhenUsed="0" w:qFormat="1"/>
-    <w:lsdException w:name="Strong" w:semiHidden="0" w:uiPriority="22" w:unhideWhenUsed="0" w:qFormat="1"/>
-    <w:lsdException w:name="Emphasis" w:semiHidden="0" w:uiPriority="20" w:unhideWhenUsed="0" w:qFormat="1"/>
-    <w:lsdException w:name="Table Grid" w:semiHidden="0" w:uiPriority="59" w:unhideWhenUsed="0"/>
-    <w:lsdException w:name="Placeholder Text" w:unhideWhenUsed="0"/>
-    <w:lsdException w:name="No Spacing" w:semiHidden="0" w:uiPriority="1" w:unhideWhenUsed="0" w:qFormat="1"/>
-    <w:lsdException w:name="Light Shading" w:semiHidden="0" w:uiPriority="60" w:unhideWhenUsed="0"/>
-    <w:lsdException w:name="Light List" w:semiHidden="0" w:uiPriority="61" w:unhideWhenUsed="0"/>
-    <w:lsdException w:name="Light Grid" w:semiHidden="0" w:uiPriority="62" w:unhideWhenUsed="0"/>
-    <w:lsdException w:name="Medium Shading 1" w:semiHidden="0" w:uiPriority="63" w:unhideWhenUsed="0"/>
-    <w:lsdException w:name="Medium Shading 2" w:semiHidden="0" w:uiPriority="64" w:unhideWhenUsed="0"/>
-    <w:lsdException w:name="Medium List 1" w:semiHidden="0" w:uiPriority="65" w:unhideWhenUsed="0"/>
-    <w:lsdException w:name="Medium List 2" w:semiHidden="0" w:uiPriority="66" w:unhideWhenUsed="0"/>
-    <w:lsdException w:name="Medium Grid 1" w:semiHidden="0" w:uiPriority="67" w:unhideWhenUsed="0"/>
-    <w:lsdException w:name="Medium Grid 2" w:semiHidden="0" w:uiPriority="68" w:unhideWhenUsed="0"/>
-    <w:lsdException w:name="Medium Grid 3" w:semiHidden="0" w:uiPriority="69" w:unhideWhenUsed="0"/>
-    <w:lsdException w:name="Dark List" w:semiHidden="0" w:uiPriority="70" w:unhideWhenUsed="0"/>
-    <w:lsdException w:name="Colorful Shading" w:semiHidden="0" w:uiPriority="71" w:unhideWhenUsed="0"/>
-    <w:lsdException w:name="Colorful List" w:semiHidden="0" w:uiPriority="72" w:unhideWhenUsed="0"/>
-    <w:lsdException w:name="Colorful Grid" w:semiHidden="0" w:uiPriority="73" w:unhideWhenUsed="0"/>
-    <w:lsdException w:name="Light Shading Accent 1" w:semiHidden="0" w:uiPriority="60" w:unhideWhenUsed="0"/>
-    <w:lsdException w:name="Light List Accent 1" w:semiHidden="0" w:uiPriority="61" w:unhideWhenUsed="0"/>
-    <w:lsdException w:name="Light Grid Accent 1" w:semiHidden="0" w:uiPriority="62" w:unhideWhenUsed="0"/>
-    <w:lsdException w:name="Medium Shading 1 Accent 1" w:semiHidden="0" w:uiPriority="63" w:unhideWhenUsed="0"/>
-    <w:lsdException w:name="Medium Shading 2 Accent 1" w:semiHidden="0" w:uiPriority="64" w:unhideWhenUsed="0"/>
-    <w:lsdException w:name="Medium List 1 Accent 1" w:semiHidden="0" w:uiPriority="65" w:unhideWhenUsed="0"/>
-    <w:lsdException w:name="Revision" w:unhideWhenUsed="0"/>
-    <w:lsdException w:name="List Paragraph" w:semiHidden="0" w:uiPriority="34" w:unhideWhenUsed="0" w:qFormat="1"/>
-    <w:lsdException w:name="Quote" w:semiHidden="0" w:uiPriority="29" w:unhideWhenUsed="0" w:qFormat="1"/>
-    <w:lsdException w:name="Intense Quote" w:semiHidden="0" w:uiPriority="30" w:unhideWhenUsed="0" w:qFormat="1"/>
-    <w:lsdException w:name="Medium List 2 Accent 1" w:semiHidden="0" w:uiPriority="66" w:unhideWhenUsed="0"/>
-    <w:lsdException w:name="Medium Grid 1 Accent 1" w:semiHidden="0" w:uiPriority="67" w:unhideWhenUsed="0"/>
-    <w:lsdException w:name="Medium Grid 2 Accent 1" w:semiHidden="0" w:uiPriority="68" w:unhideWhenUsed="0"/>
-    <w:lsdException w:name="Medium Grid 3 Accent 1" w:semiHidden="0" w:uiPriority="69" w:unhideWhenUsed="0"/>
-    <w:lsdException w:name="Dark List Accent 1" w:semiHidden="0" w:uiPriority="70" w:unhideWhenUsed="0"/>
-    <w:lsdException w:name="Colorful Shading Accent 1" w:semiHidden="0" w:uiPriority="71" w:unhideWhenUsed="0"/>
-    <w:lsdException w:name="Colorful List Accent 1" w:semiHidden="0" w:uiPriority="72" w:unhideWhenUsed="0"/>
-    <w:lsdException w:name="Colorful Grid Accent 1" w:semiHidden="0" w:uiPriority="73" w:unhideWhenUsed="0"/>
-    <w:lsdException w:name="Light Shading Accent 2" w:semiHidden="0" w:uiPriority="60" w:unhideWhenUsed="0"/>
-    <w:lsdException w:name="Light List Accent 2" w:semiHidden="0" w:uiPriority="61" w:unhideWhenUsed="0"/>
-    <w:lsdException w:name="Light Grid Accent 2" w:semiHidden="0" w:uiPriority="62" w:unhideWhenUsed="0"/>
-    <w:lsdException w:name="Medium Shading 1 Accent 2" w:semiHidden="0" w:uiPriority="63" w:unhideWhenUsed="0"/>
-    <w:lsdException w:name="Medium Shading 2 Accent 2" w:semiHidden="0" w:uiPriority="64" w:unhideWhenUsed="0"/>
-    <w:lsdException w:name="Medium List 1 Accent 2" w:semiHidden="0" w:uiPriority="65" w:unhideWhenUsed="0"/>
-    <w:lsdException w:name="Medium List 2 Accent 2" w:semiHidden="0" w:uiPriority="66" w:unhideWhenUsed="0"/>
-    <w:lsdException w:name="Medium Grid 1 Accent 2" w:semiHidden="0" w:uiPriority="67" w:unhideWhenUsed="0"/>
-    <w:lsdException w:name="Medium Grid 2 Accent 2" w:semiHidden="0" w:uiPriority="68" w:unhideWhenUsed="0"/>
-    <w:lsdException w:name="Medium Grid 3 Accent 2" w:semiHidden="0" w:uiPriority="69" w:unhideWhenUsed="0"/>
-    <w:lsdException w:name="Dark List Accent 2" w:semiHidden="0" w:uiPriority="70" w:unhideWhenUsed="0"/>
-    <w:lsdException w:name="Colorful Shading Accent 2" w:semiHidden="0" w:uiPriority="71" w:unhideWhenUsed="0"/>
-    <w:lsdException w:name="Colorful List Accent 2" w:semiHidden="0" w:uiPriority="72" w:unhideWhenUsed="0"/>
-    <w:lsdException w:name="Colorful Grid Accent 2" w:semiHidden="0" w:uiPriority="73" w:unhideWhenUsed="0"/>
-    <w:lsdException w:name="Light Shading Accent 3" w:semiHidden="0" w:uiPriority="60" w:unhideWhenUsed="0"/>
-    <w:lsdException w:name="Light List Accent 3" w:semiHidden="0" w:uiPriority="61" w:unhideWhenUsed="0"/>
-    <w:lsdException w:name="Light Grid Accent 3" w:semiHidden="0" w:uiPriority="62" w:unhideWhenUsed="0"/>
-    <w:lsdException w:name="Medium Shading 1 Accent 3" w:semiHidden="0" w:uiPriority="63" w:unhideWhenUsed="0"/>
-    <w:lsdException w:name="Medium Shading 2 Accent 3" w:semiHidden="0" w:uiPriority="64" w:unhideWhenUsed="0"/>
-    <w:lsdException w:name="Medium List 1 Accent 3" w:semiHidden="0" w:uiPriority="65" w:unhideWhenUsed="0"/>
-    <w:lsdException w:name="Medium List 2 Accent 3" w:semiHidden="0" w:uiPriority="66" w:unhideWhenUsed="0"/>
-    <w:lsdException w:name="Medium Grid 1 Accent 3" w:semiHidden="0" w:uiPriority="67" w:unhideWhenUsed="0"/>
-    <w:lsdException w:name="Medium Grid 2 Accent 3" w:semiHidden="0" w:uiPriority="68" w:unhideWhenUsed="0"/>
-    <w:lsdException w:name="Medium Grid 3 Accent 3" w:semiHidden="0" w:uiPriority="69" w:unhideWhenUsed="0"/>
-    <w:lsdException w:name="Dark List Accent 3" w:semiHidden="0" w:uiPriority="70" w:unhideWhenUsed="0"/>
-    <w:lsdException w:name="Colorful Shading Accent 3" w:semiHidden="0" w:uiPriority="71" w:unhideWhenUsed="0"/>
-    <w:lsdException w:name="Colorful List Accent 3" w:semiHidden="0" w:uiPriority="72" w:unhideWhenUsed="0"/>
-    <w:lsdException w:name="Colorful Grid Accent 3" w:semiHidden="0" w:uiPriority="73" w:unhideWhenUsed="0"/>
-    <w:lsdException w:name="Light Shading Accent 4" w:semiHidden="0" w:uiPriority="60" w:unhideWhenUsed="0"/>
-    <w:lsdException w:name="Light List Accent 4" w:semiHidden="0" w:uiPriority="61" w:unhideWhenUsed="0"/>
-    <w:lsdException w:name="Light Grid Accent 4" w:semiHidden="0" w:uiPriority="62" w:unhideWhenUsed="0"/>
-    <w:lsdException w:name="Medium Shading 1 Accent 4" w:semiHidden="0" w:uiPriority="63" w:unhideWhenUsed="0"/>
-    <w:lsdException w:name="Medium Shading 2 Accent 4" w:semiHidden="0" w:uiPriority="64" w:unhideWhenUsed="0"/>
-    <w:lsdException w:name="Medium List 1 Accent 4" w:semiHidden="0" w:uiPriority="65" w:unhideWhenUsed="0"/>
-    <w:lsdException w:name="Medium List 2 Accent 4" w:semiHidden="0" w:uiPriority="66" w:unhideWhenUsed="0"/>
-    <w:lsdException w:name="Medium Grid 1 Accent 4" w:semiHidden="0" w:uiPriority="67" w:unhideWhenUsed="0"/>
-    <w:lsdException w:name="Medium Grid 2 Accent 4" w:semiHidden="0" w:uiPriority="68" w:unhideWhenUsed="0"/>
-    <w:lsdException w:name="Medium Grid 3 Accent 4" w:semiHidden="0" w:uiPriority="69" w:unhideWhenUsed="0"/>
-    <w:lsdException w:name="Dark List Accent 4" w:semiHidden="0" w:uiPriority="70" w:unhideWhenUsed="0"/>
-    <w:lsdException w:name="Colorful Shading Accent 4" w:semiHidden="0" w:uiPriority="71" w:unhideWhenUsed="0"/>
-    <w:lsdException w:name="Colorful List Accent 4" w:semiHidden="0" w:uiPriority="72" w:unhideWhenUsed="0"/>
-    <w:lsdException w:name="Colorful Grid Accent 4" w:semiHidden="0" w:uiPriority="73" w:unhideWhenUsed="0"/>
-    <w:lsdException w:name="Light Shading Accent 5" w:semiHidden="0" w:uiPriority="60" w:unhideWhenUsed="0"/>
-    <w:lsdException w:name="Light List Accent 5" w:semiHidden="0" w:uiPriority="61" w:unhideWhenUsed="0"/>
-    <w:lsdException w:name="Light Grid Accent 5" w:semiHidden="0" w:uiPriority="62" w:unhideWhenUsed="0"/>
-    <w:lsdException w:name="Medium Shading 1 Accent 5" w:semiHidden="0" w:uiPriority="63" w:unhideWhenUsed="0"/>
-    <w:lsdException w:name="Medium Shading 2 Accent 5" w:semiHidden="0" w:uiPriority="64" w:unhideWhenUsed="0"/>
-    <w:lsdException w:name="Medium List 1 Accent 5" w:semiHidden="0" w:uiPriority="65" w:unhideWhenUsed="0"/>
-    <w:lsdException w:name="Medium List 2 Accent 5" w:semiHidden="0" w:uiPriority="66" w:unhideWhenUsed="0"/>
-    <w:lsdException w:name="Medium Grid 1 Accent 5" w:semiHidden="0" w:uiPriority="67" w:unhideWhenUsed="0"/>
-    <w:lsdException w:name="Medium Grid 2 Accent 5" w:semiHidden="0" w:uiPriority="68" w:unhideWhenUsed="0"/>
-    <w:lsdException w:name="Medium Grid 3 Accent 5" w:semiHidden="0" w:uiPriority="69" w:unhideWhenUsed="0"/>
-    <w:lsdException w:name="Dark List Accent 5" w:semiHidden="0" w:uiPriority="70" w:unhideWhenUsed="0"/>
-    <w:lsdException w:name="Colorful Shading Accent 5" w:semiHidden="0" w:uiPriority="71" w:unhideWhenUsed="0"/>
-    <w:lsdException w:name="Colorful List Accent 5" w:semiHidden="0" w:uiPriority="72" w:unhideWhenUsed="0"/>
-    <w:lsdException w:name="Colorful Grid Accent 5" w:semiHidden="0" w:uiPriority="73" w:unhideWhenUsed="0"/>
-    <w:lsdException w:name="Light Shading Accent 6" w:semiHidden="0" w:uiPriority="60" w:unhideWhenUsed="0"/>
-    <w:lsdException w:name="Light List Accent 6" w:semiHidden="0" w:uiPriority="61" w:unhideWhenUsed="0"/>
-    <w:lsdException w:name="Light Grid Accent 6" w:semiHidden="0" w:uiPriority="62" w:unhideWhenUsed="0"/>
-    <w:lsdException w:name="Medium Shading 1 Accent 6" w:semiHidden="0" w:uiPriority="63" w:unhideWhenUsed="0"/>
-    <w:lsdException w:name="Medium Shading 2 Accent 6" w:semiHidden="0" w:uiPriority="64" w:unhideWhenUsed="0"/>
-    <w:lsdException w:name="Medium List 1 Accent 6" w:semiHidden="0" w:uiPriority="65" w:unhideWhenUsed="0"/>
-    <w:lsdException w:name="Medium List 2 Accent 6" w:semiHidden="0" w:uiPriority="66" w:unhideWhenUsed="0"/>
-    <w:lsdException w:name="Medium Grid 1 Accent 6" w:semiHidden="0" w:uiPriority="67" w:unhideWhenUsed="0"/>
-    <w:lsdException w:name="Medium Grid 2 Accent 6" w:semiHidden="0" w:uiPriority="68" w:unhideWhenUsed="0"/>
-    <w:lsdException w:name="Medium Grid 3 Accent 6" w:semiHidden="0" w:uiPriority="69" w:unhideWhenUsed="0"/>
-    <w:lsdException w:name="Dark List Accent 6" w:semiHidden="0" w:uiPriority="70" w:unhideWhenUsed="0"/>
-    <w:lsdException w:name="Colorful Shading Accent 6" w:semiHidden="0" w:uiPriority="71" w:unhideWhenUsed="0"/>
-    <w:lsdException w:name="Colorful List Accent 6" w:semiHidden="0" w:uiPriority="72" w:unhideWhenUsed="0"/>
-    <w:lsdException w:name="Colorful Grid Accent 6" w:semiHidden="0" w:uiPriority="73" w:unhideWhenUsed="0"/>
-    <w:lsdException w:name="Subtle Emphasis" w:semiHidden="0" w:uiPriority="19" w:unhideWhenUsed="0" w:qFormat="1"/>
-    <w:lsdException w:name="Intense Emphasis" w:semiHidden="0" w:uiPriority="21" w:unhideWhenUsed="0" w:qFormat="1"/>
-    <w:lsdException w:name="Subtle Reference" w:semiHidden="0" w:uiPriority="31" w:unhideWhenUsed="0" w:qFormat="1"/>
-    <w:lsdException w:name="Intense Reference" w:semiHidden="0" w:uiPriority="32" w:unhideWhenUsed="0" w:qFormat="1"/>
-    <w:lsdException w:name="Book Title" w:semiHidden="0" w:uiPriority="33" w:unhideWhenUsed="0" w:qFormat="1"/>
-    <w:lsdException w:name="Bibliography" w:uiPriority="37"/>
-    <w:lsdException w:name="TOC Heading" w:uiPriority="39" w:qFormat="1"/>
+  <w:latentStyles w:defLockedState="0" w:defUIPriority="99" w:defSemiHidden="0" w:defUnhideWhenUsed="0" w:defQFormat="0" w:count="375">
+    <w:lsdException w:name="Normal" w:uiPriority="0" w:qFormat="1"/>
+    <w:lsdException w:name="heading 1" w:uiPriority="1" w:qFormat="1"/>
+    <w:lsdException w:name="heading 2" w:semiHidden="1" w:uiPriority="9" w:unhideWhenUsed="1" w:qFormat="1"/>
+    <w:lsdException w:name="heading 3" w:semiHidden="1" w:uiPriority="9" w:unhideWhenUsed="1" w:qFormat="1"/>
+    <w:lsdException w:name="heading 4" w:semiHidden="1" w:uiPriority="9" w:unhideWhenUsed="1" w:qFormat="1"/>
+    <w:lsdException w:name="heading 5" w:semiHidden="1" w:uiPriority="9" w:unhideWhenUsed="1" w:qFormat="1"/>
+    <w:lsdException w:name="heading 6" w:semiHidden="1" w:uiPriority="9" w:unhideWhenUsed="1" w:qFormat="1"/>
+    <w:lsdException w:name="heading 7" w:semiHidden="1" w:uiPriority="9" w:unhideWhenUsed="1" w:qFormat="1"/>
+    <w:lsdException w:name="heading 8" w:semiHidden="1" w:uiPriority="9" w:unhideWhenUsed="1" w:qFormat="1"/>
+    <w:lsdException w:name="heading 9" w:semiHidden="1" w:uiPriority="9" w:unhideWhenUsed="1" w:qFormat="1"/>
+    <w:lsdException w:name="index 1" w:semiHidden="1" w:unhideWhenUsed="1"/>
+    <w:lsdException w:name="index 2" w:semiHidden="1" w:unhideWhenUsed="1"/>
+    <w:lsdException w:name="index 3" w:semiHidden="1" w:unhideWhenUsed="1"/>
+    <w:lsdException w:name="index 4" w:semiHidden="1" w:unhideWhenUsed="1"/>
+    <w:lsdException w:name="index 5" w:semiHidden="1" w:unhideWhenUsed="1"/>
+    <w:lsdException w:name="index 6" w:semiHidden="1" w:unhideWhenUsed="1"/>
+    <w:lsdException w:name="index 7" w:semiHidden="1" w:unhideWhenUsed="1"/>
+    <w:lsdException w:name="index 8" w:semiHidden="1" w:unhideWhenUsed="1"/>
+    <w:lsdException w:name="index 9" w:semiHidden="1" w:unhideWhenUsed="1"/>
+    <w:lsdException w:name="toc 1" w:semiHidden="1" w:uiPriority="39" w:unhideWhenUsed="1"/>
+    <w:lsdException w:name="toc 2" w:semiHidden="1" w:uiPriority="39" w:unhideWhenUsed="1"/>
+    <w:lsdException w:name="toc 3" w:semiHidden="1" w:uiPriority="39" w:unhideWhenUsed="1"/>
+    <w:lsdException w:name="toc 4" w:semiHidden="1" w:uiPriority="39" w:unhideWhenUsed="1"/>
+    <w:lsdException w:name="toc 5" w:semiHidden="1" w:uiPriority="39" w:unhideWhenUsed="1"/>
+    <w:lsdException w:name="toc 6" w:semiHidden="1" w:uiPriority="39" w:unhideWhenUsed="1"/>
+    <w:lsdException w:name="toc 7" w:semiHidden="1" w:uiPriority="39" w:unhideWhenUsed="1"/>
+    <w:lsdException w:name="toc 8" w:semiHidden="1" w:uiPriority="39" w:unhideWhenUsed="1"/>
+    <w:lsdException w:name="toc 9" w:semiHidden="1" w:uiPriority="39" w:unhideWhenUsed="1"/>
+    <w:lsdException w:name="Normal Indent" w:semiHidden="1" w:unhideWhenUsed="1"/>
+    <w:lsdException w:name="footnote text" w:semiHidden="1" w:unhideWhenUsed="1"/>
+    <w:lsdException w:name="annotation text" w:semiHidden="1" w:unhideWhenUsed="1"/>
+    <w:lsdException w:name="header" w:semiHidden="1" w:unhideWhenUsed="1"/>
+    <w:lsdException w:name="footer" w:semiHidden="1" w:uiPriority="0" w:unhideWhenUsed="1"/>
+    <w:lsdException w:name="index heading" w:semiHidden="1" w:unhideWhenUsed="1"/>
+    <w:lsdException w:name="caption" w:semiHidden="1" w:uiPriority="35" w:unhideWhenUsed="1" w:qFormat="1"/>
+    <w:lsdException w:name="table of figures" w:semiHidden="1" w:unhideWhenUsed="1"/>
+    <w:lsdException w:name="envelope address" w:semiHidden="1" w:unhideWhenUsed="1"/>
+    <w:lsdException w:name="envelope return" w:semiHidden="1" w:unhideWhenUsed="1"/>
+    <w:lsdException w:name="footnote reference" w:semiHidden="1" w:unhideWhenUsed="1"/>
+    <w:lsdException w:name="annotation reference" w:semiHidden="1" w:unhideWhenUsed="1"/>
+    <w:lsdException w:name="line number" w:semiHidden="1" w:unhideWhenUsed="1"/>
+    <w:lsdException w:name="page number" w:semiHidden="1" w:unhideWhenUsed="1"/>
+    <w:lsdException w:name="endnote reference" w:semiHidden="1" w:unhideWhenUsed="1"/>
+    <w:lsdException w:name="endnote text" w:semiHidden="1" w:unhideWhenUsed="1"/>
+    <w:lsdException w:name="table of authorities" w:semiHidden="1" w:unhideWhenUsed="1"/>
+    <w:lsdException w:name="macro" w:semiHidden="1" w:unhideWhenUsed="1"/>
+    <w:lsdException w:name="toa heading" w:semiHidden="1" w:unhideWhenUsed="1"/>
+    <w:lsdException w:name="List" w:semiHidden="1" w:unhideWhenUsed="1"/>
+    <w:lsdException w:name="List Bullet" w:semiHidden="1" w:unhideWhenUsed="1"/>
+    <w:lsdException w:name="List Number" w:semiHidden="1" w:unhideWhenUsed="1"/>
+    <w:lsdException w:name="List 2" w:semiHidden="1" w:unhideWhenUsed="1"/>
+    <w:lsdException w:name="List 3" w:semiHidden="1" w:unhideWhenUsed="1"/>
+    <w:lsdException w:name="List 4" w:semiHidden="1" w:unhideWhenUsed="1"/>
+    <w:lsdException w:name="List 5" w:semiHidden="1" w:unhideWhenUsed="1"/>
+    <w:lsdException w:name="List Bullet 2" w:semiHidden="1" w:unhideWhenUsed="1"/>
+    <w:lsdException w:name="List Bullet 3" w:semiHidden="1" w:unhideWhenUsed="1"/>
+    <w:lsdException w:name="List Bullet 4" w:semiHidden="1" w:unhideWhenUsed="1"/>
+    <w:lsdException w:name="List Bullet 5" w:semiHidden="1" w:unhideWhenUsed="1"/>
+    <w:lsdException w:name="List Number 2" w:semiHidden="1" w:unhideWhenUsed="1"/>
+    <w:lsdException w:name="List Number 3" w:semiHidden="1" w:unhideWhenUsed="1"/>
+    <w:lsdException w:name="List Number 4" w:semiHidden="1" w:unhideWhenUsed="1"/>
+    <w:lsdException w:name="List Number 5" w:semiHidden="1" w:unhideWhenUsed="1"/>
+    <w:lsdException w:name="Title" w:uiPriority="10" w:qFormat="1"/>
+    <w:lsdException w:name="Closing" w:semiHidden="1" w:unhideWhenUsed="1"/>
+    <w:lsdException w:name="Signature" w:semiHidden="1" w:unhideWhenUsed="1"/>
+    <w:lsdException w:name="Default Paragraph Font" w:semiHidden="1" w:uiPriority="1" w:unhideWhenUsed="1"/>
+    <w:lsdException w:name="Body Text" w:semiHidden="1" w:uiPriority="1" w:unhideWhenUsed="1" w:qFormat="1"/>
+    <w:lsdException w:name="Body Text Indent" w:semiHidden="1" w:unhideWhenUsed="1"/>
+    <w:lsdException w:name="List Continue" w:semiHidden="1" w:unhideWhenUsed="1"/>
+    <w:lsdException w:name="List Continue 2" w:semiHidden="1" w:unhideWhenUsed="1"/>
+    <w:lsdException w:name="List Continue 3" w:semiHidden="1" w:unhideWhenUsed="1"/>
+    <w:lsdException w:name="List Continue 4" w:semiHidden="1" w:unhideWhenUsed="1"/>
+    <w:lsdException w:name="List Continue 5" w:semiHidden="1" w:unhideWhenUsed="1"/>
+    <w:lsdException w:name="Message Header" w:semiHidden="1" w:unhideWhenUsed="1"/>
+    <w:lsdException w:name="Subtitle" w:uiPriority="11" w:qFormat="1"/>
+    <w:lsdException w:name="Salutation" w:semiHidden="1" w:unhideWhenUsed="1"/>
+    <w:lsdException w:name="Date" w:semiHidden="1" w:unhideWhenUsed="1"/>
+    <w:lsdException w:name="Body Text First Indent" w:semiHidden="1" w:unhideWhenUsed="1"/>
+    <w:lsdException w:name="Body Text First Indent 2" w:semiHidden="1" w:unhideWhenUsed="1"/>
+    <w:lsdException w:name="Note Heading" w:semiHidden="1" w:unhideWhenUsed="1"/>
+    <w:lsdException w:name="Body Text 2" w:semiHidden="1" w:unhideWhenUsed="1"/>
+    <w:lsdException w:name="Body Text 3" w:semiHidden="1" w:unhideWhenUsed="1"/>
+    <w:lsdException w:name="Body Text Indent 2" w:semiHidden="1" w:unhideWhenUsed="1"/>
+    <w:lsdException w:name="Body Text Indent 3" w:semiHidden="1" w:unhideWhenUsed="1"/>
+    <w:lsdException w:name="Block Text" w:semiHidden="1" w:unhideWhenUsed="1"/>
+    <w:lsdException w:name="Hyperlink" w:semiHidden="1" w:unhideWhenUsed="1"/>
+    <w:lsdException w:name="FollowedHyperlink" w:semiHidden="1" w:unhideWhenUsed="1"/>
+    <w:lsdException w:name="Strong" w:uiPriority="22" w:qFormat="1"/>
+    <w:lsdException w:name="Emphasis" w:uiPriority="20" w:qFormat="1"/>
+    <w:lsdException w:name="Document Map" w:semiHidden="1" w:unhideWhenUsed="1"/>
+    <w:lsdException w:name="Plain Text" w:semiHidden="1" w:unhideWhenUsed="1"/>
+    <w:lsdException w:name="E-mail Signature" w:semiHidden="1" w:unhideWhenUsed="1"/>
+    <w:lsdException w:name="HTML Top of Form" w:semiHidden="1" w:unhideWhenUsed="1"/>
+    <w:lsdException w:name="HTML Bottom of Form" w:semiHidden="1" w:unhideWhenUsed="1"/>
+    <w:lsdException w:name="Normal (Web)" w:semiHidden="1" w:unhideWhenUsed="1"/>
+    <w:lsdException w:name="HTML Acronym" w:semiHidden="1" w:unhideWhenUsed="1"/>
+    <w:lsdException w:name="HTML Address" w:semiHidden="1" w:unhideWhenUsed="1"/>
+    <w:lsdException w:name="HTML Cite" w:semiHidden="1" w:unhideWhenUsed="1"/>
+    <w:lsdException w:name="HTML Code" w:semiHidden="1" w:unhideWhenUsed="1"/>
+    <w:lsdException w:name="HTML Definition" w:semiHidden="1" w:unhideWhenUsed="1"/>
+    <w:lsdException w:name="HTML Keyboard" w:semiHidden="1" w:unhideWhenUsed="1"/>
+    <w:lsdException w:name="HTML Preformatted" w:semiHidden="1" w:unhideWhenUsed="1"/>
+    <w:lsdException w:name="HTML Sample" w:semiHidden="1" w:unhideWhenUsed="1"/>
+    <w:lsdException w:name="HTML Typewriter" w:semiHidden="1" w:unhideWhenUsed="1"/>
+    <w:lsdException w:name="HTML Variable" w:semiHidden="1" w:unhideWhenUsed="1"/>
+    <w:lsdException w:name="Normal Table" w:semiHidden="1" w:unhideWhenUsed="1"/>
+    <w:lsdException w:name="annotation subject" w:semiHidden="1" w:unhideWhenUsed="1"/>
+    <w:lsdException w:name="No List" w:semiHidden="1" w:unhideWhenUsed="1"/>
+    <w:lsdException w:name="Outline List 1" w:semiHidden="1" w:unhideWhenUsed="1"/>
+    <w:lsdException w:name="Outline List 2" w:semiHidden="1" w:unhideWhenUsed="1"/>
+    <w:lsdException w:name="Outline List 3" w:semiHidden="1" w:unhideWhenUsed="1"/>
+    <w:lsdException w:name="Table Simple 1" w:semiHidden="1" w:unhideWhenUsed="1"/>
+    <w:lsdException w:name="Table Simple 2" w:semiHidden="1" w:unhideWhenUsed="1"/>
+    <w:lsdException w:name="Table Simple 3" w:semiHidden="1" w:unhideWhenUsed="1"/>
+    <w:lsdException w:name="Table Classic 1" w:semiHidden="1" w:unhideWhenUsed="1"/>
+    <w:lsdException w:name="Table Classic 2" w:semiHidden="1" w:unhideWhenUsed="1"/>
+    <w:lsdException w:name="Table Classic 3" w:semiHidden="1" w:unhideWhenUsed="1"/>
+    <w:lsdException w:name="Table Classic 4" w:semiHidden="1" w:unhideWhenUsed="1"/>
+    <w:lsdException w:name="Table Colorful 1" w:semiHidden="1" w:unhideWhenUsed="1"/>
+    <w:lsdException w:name="Table Colorful 2" w:semiHidden="1" w:unhideWhenUsed="1"/>
+    <w:lsdException w:name="Table Colorful 3" w:semiHidden="1" w:unhideWhenUsed="1"/>
+    <w:lsdException w:name="Table Columns 1" w:semiHidden="1" w:unhideWhenUsed="1"/>
+    <w:lsdException w:name="Table Columns 2" w:semiHidden="1" w:unhideWhenUsed="1"/>
+    <w:lsdException w:name="Table Columns 3" w:semiHidden="1" w:unhideWhenUsed="1"/>
+    <w:lsdException w:name="Table Columns 4" w:semiHidden="1" w:unhideWhenUsed="1"/>
+    <w:lsdException w:name="Table Columns 5" w:semiHidden="1" w:unhideWhenUsed="1"/>
+    <w:lsdException w:name="Table Grid 1" w:semiHidden="1" w:unhideWhenUsed="1"/>
+    <w:lsdException w:name="Table Grid 2" w:semiHidden="1" w:unhideWhenUsed="1"/>
+    <w:lsdException w:name="Table Grid 3" w:semiHidden="1" w:unhideWhenUsed="1"/>
+    <w:lsdException w:name="Table Grid 4" w:semiHidden="1" w:unhideWhenUsed="1"/>
+    <w:lsdException w:name="Table Grid 5" w:semiHidden="1" w:unhideWhenUsed="1"/>
+    <w:lsdException w:name="Table Grid 6" w:semiHidden="1" w:unhideWhenUsed="1"/>
+    <w:lsdException w:name="Table Grid 7" w:semiHidden="1" w:unhideWhenUsed="1"/>
+    <w:lsdException w:name="Table Grid 8" w:semiHidden="1" w:unhideWhenUsed="1"/>
+    <w:lsdException w:name="Table List 1" w:semiHidden="1" w:unhideWhenUsed="1"/>
+    <w:lsdException w:name="Table List 2" w:semiHidden="1" w:unhideWhenUsed="1"/>
+    <w:lsdException w:name="Table List 3" w:semiHidden="1" w:unhideWhenUsed="1"/>
+    <w:lsdException w:name="Table List 4" w:semiHidden="1" w:unhideWhenUsed="1"/>
+    <w:lsdException w:name="Table List 5" w:semiHidden="1" w:unhideWhenUsed="1"/>
+    <w:lsdException w:name="Table List 6" w:semiHidden="1" w:unhideWhenUsed="1"/>
+    <w:lsdException w:name="Table List 7" w:semiHidden="1" w:unhideWhenUsed="1"/>
+    <w:lsdException w:name="Table List 8" w:semiHidden="1" w:unhideWhenUsed="1"/>
+    <w:lsdException w:name="Table 3D effects 1" w:semiHidden="1" w:unhideWhenUsed="1"/>
+    <w:lsdException w:name="Table 3D effects 2" w:semiHidden="1" w:unhideWhenUsed="1"/>
+    <w:lsdException w:name="Table 3D effects 3" w:semiHidden="1" w:unhideWhenUsed="1"/>
+    <w:lsdException w:name="Table Contemporary" w:semiHidden="1" w:unhideWhenUsed="1"/>
+    <w:lsdException w:name="Table Elegant" w:semiHidden="1" w:unhideWhenUsed="1"/>
+    <w:lsdException w:name="Table Professional" w:semiHidden="1" w:unhideWhenUsed="1"/>
+    <w:lsdException w:name="Table Subtle 1" w:semiHidden="1" w:unhideWhenUsed="1"/>
+    <w:lsdException w:name="Table Subtle 2" w:semiHidden="1" w:unhideWhenUsed="1"/>
+    <w:lsdException w:name="Table Web 1" w:semiHidden="1" w:unhideWhenUsed="1"/>
+    <w:lsdException w:name="Table Web 2" w:semiHidden="1" w:unhideWhenUsed="1"/>
+    <w:lsdException w:name="Table Web 3" w:semiHidden="1" w:unhideWhenUsed="1"/>
+    <w:lsdException w:name="Balloon Text" w:semiHidden="1" w:unhideWhenUsed="1"/>
+    <w:lsdException w:name="Table Grid" w:semiHidden="1" w:uiPriority="59" w:unhideWhenUsed="1"/>
+    <w:lsdException w:name="Table Theme" w:semiHidden="1" w:unhideWhenUsed="1"/>
+    <w:lsdException w:name="Placeholder Text" w:semiHidden="1"/>
+    <w:lsdException w:name="No Spacing" w:uiPriority="1" w:qFormat="1"/>
+    <w:lsdException w:name="Light Shading" w:uiPriority="60"/>
+    <w:lsdException w:name="Light List" w:uiPriority="61"/>
+    <w:lsdException w:name="Light Grid" w:uiPriority="62"/>
+    <w:lsdException w:name="Medium Shading 1" w:uiPriority="63"/>
+    <w:lsdException w:name="Medium Shading 2" w:uiPriority="64"/>
+    <w:lsdException w:name="Medium List 1" w:uiPriority="65"/>
+    <w:lsdException w:name="Medium List 2" w:uiPriority="66"/>
+    <w:lsdException w:name="Medium Grid 1" w:uiPriority="67"/>
+    <w:lsdException w:name="Medium Grid 2" w:uiPriority="68"/>
+    <w:lsdException w:name="Medium Grid 3" w:uiPriority="69"/>
+    <w:lsdException w:name="Dark List" w:uiPriority="70"/>
+    <w:lsdException w:name="Colorful Shading" w:uiPriority="71"/>
+    <w:lsdException w:name="Colorful List" w:uiPriority="72"/>
+    <w:lsdException w:name="Colorful Grid" w:uiPriority="73"/>
+    <w:lsdException w:name="Light Shading Accent 1" w:uiPriority="60"/>
+    <w:lsdException w:name="Light List Accent 1" w:uiPriority="61"/>
+    <w:lsdException w:name="Light Grid Accent 1" w:uiPriority="62"/>
+    <w:lsdException w:name="Medium Shading 1 Accent 1" w:uiPriority="63"/>
+    <w:lsdException w:name="Medium Shading 2 Accent 1" w:uiPriority="64"/>
+    <w:lsdException w:name="Medium List 1 Accent 1" w:uiPriority="65"/>
+    <w:lsdException w:name="Revision" w:semiHidden="1"/>
+    <w:lsdException w:name="List Paragraph" w:uiPriority="34" w:qFormat="1"/>
+    <w:lsdException w:name="Quote" w:uiPriority="29" w:qFormat="1"/>
+    <w:lsdException w:name="Intense Quote" w:uiPriority="30" w:qFormat="1"/>
+    <w:lsdException w:name="Medium List 2 Accent 1" w:uiPriority="66"/>
+    <w:lsdException w:name="Medium Grid 1 Accent 1" w:uiPriority="67"/>
+    <w:lsdException w:name="Medium Grid 2 Accent 1" w:uiPriority="68"/>
+    <w:lsdException w:name="Medium Grid 3 Accent 1" w:uiPriority="69"/>
+    <w:lsdException w:name="Dark List Accent 1" w:uiPriority="70"/>
+    <w:lsdException w:name="Colorful Shading Accent 1" w:uiPriority="71"/>
+    <w:lsdException w:name="Colorful List Accent 1" w:uiPriority="72"/>
+    <w:lsdException w:name="Colorful Grid Accent 1" w:uiPriority="73"/>
+    <w:lsdException w:name="Light Shading Accent 2" w:uiPriority="60"/>
+    <w:lsdException w:name="Light List Accent 2" w:uiPriority="61"/>
+    <w:lsdException w:name="Light Grid Accent 2" w:uiPriority="62"/>
+    <w:lsdException w:name="Medium Shading 1 Accent 2" w:uiPriority="63"/>
+    <w:lsdException w:name="Medium Shading 2 Accent 2" w:uiPriority="64"/>
+    <w:lsdException w:name="Medium List 1 Accent 2" w:uiPriority="65"/>
+    <w:lsdException w:name="Medium List 2 Accent 2" w:uiPriority="66"/>
+    <w:lsdException w:name="Medium Grid 1 Accent 2" w:uiPriority="67"/>
+    <w:lsdException w:name="Medium Grid 2 Accent 2" w:uiPriority="68"/>
+    <w:lsdException w:name="Medium Grid 3 Accent 2" w:uiPriority="69"/>
+    <w:lsdException w:name="Dark List Accent 2" w:uiPriority="70"/>
+    <w:lsdException w:name="Colorful Shading Accent 2" w:uiPriority="71"/>
+    <w:lsdException w:name="Colorful List Accent 2" w:uiPriority="72"/>
+    <w:lsdException w:name="Colorful Grid Accent 2" w:uiPriority="73"/>
+    <w:lsdException w:name="Light Shading Accent 3" w:uiPriority="60"/>
+    <w:lsdException w:name="Light List Accent 3" w:uiPriority="61"/>
+    <w:lsdException w:name="Light Grid Accent 3" w:uiPriority="62"/>
+    <w:lsdException w:name="Medium Shading 1 Accent 3" w:uiPriority="63"/>
+    <w:lsdException w:name="Medium Shading 2 Accent 3" w:uiPriority="64"/>
+    <w:lsdException w:name="Medium List 1 Accent 3" w:uiPriority="65"/>
+    <w:lsdException w:name="Medium List 2 Accent 3" w:uiPriority="66"/>
+    <w:lsdException w:name="Medium Grid 1 Accent 3" w:uiPriority="67"/>
+    <w:lsdException w:name="Medium Grid 2 Accent 3" w:uiPriority="68"/>
+    <w:lsdException w:name="Medium Grid 3 Accent 3" w:uiPriority="69"/>
+    <w:lsdException w:name="Dark List Accent 3" w:uiPriority="70"/>
+    <w:lsdException w:name="Colorful Shading Accent 3" w:uiPriority="71"/>
+    <w:lsdException w:name="Colorful List Accent 3" w:uiPriority="72"/>
+    <w:lsdException w:name="Colorful Grid Accent 3" w:uiPriority="73"/>
+    <w:lsdException w:name="Light Shading Accent 4" w:uiPriority="60"/>
+    <w:lsdException w:name="Light List Accent 4" w:uiPriority="61"/>
+    <w:lsdException w:name="Light Grid Accent 4" w:uiPriority="62"/>
+    <w:lsdException w:name="Medium Shading 1 Accent 4" w:uiPriority="63"/>
+    <w:lsdException w:name="Medium Shading 2 Accent 4" w:uiPriority="64"/>
+    <w:lsdException w:name="Medium List 1 Accent 4" w:uiPriority="65"/>
+    <w:lsdException w:name="Medium List 2 Accent 4" w:uiPriority="66"/>
+    <w:lsdException w:name="Medium Grid 1 Accent 4" w:uiPriority="67"/>
+    <w:lsdException w:name="Medium Grid 2 Accent 4" w:uiPriority="68"/>
+    <w:lsdException w:name="Medium Grid 3 Accent 4" w:uiPriority="69"/>
+    <w:lsdException w:name="Dark List Accent 4" w:uiPriority="70"/>
+    <w:lsdException w:name="Colorful Shading Accent 4" w:uiPriority="71"/>
+    <w:lsdException w:name="Colorful List Accent 4" w:uiPriority="72"/>
+    <w:lsdException w:name="Colorful Grid Accent 4" w:uiPriority="73"/>
+    <w:lsdException w:name="Light Shading Accent 5" w:uiPriority="60"/>
+    <w:lsdException w:name="Light List Accent 5" w:uiPriority="61"/>
+    <w:lsdException w:name="Light Grid Accent 5" w:uiPriority="62"/>
+    <w:lsdException w:name="Medium Shading 1 Accent 5" w:uiPriority="63"/>
+    <w:lsdException w:name="Medium Shading 2 Accent 5" w:uiPriority="64"/>
+    <w:lsdException w:name="Medium List 1 Accent 5" w:uiPriority="65"/>
+    <w:lsdException w:name="Medium List 2 Accent 5" w:uiPriority="66"/>
+    <w:lsdException w:name="Medium Grid 1 Accent 5" w:uiPriority="67"/>
+    <w:lsdException w:name="Medium Grid 2 Accent 5" w:uiPriority="68"/>
+    <w:lsdException w:name="Medium Grid 3 Accent 5" w:uiPriority="69"/>
+    <w:lsdException w:name="Dark List Accent 5" w:uiPriority="70"/>
+    <w:lsdException w:name="Colorful Shading Accent 5" w:uiPriority="71"/>
+    <w:lsdException w:name="Colorful List Accent 5" w:uiPriority="72"/>
+    <w:lsdException w:name="Colorful Grid Accent 5" w:uiPriority="73"/>
+    <w:lsdException w:name="Light Shading Accent 6" w:uiPriority="60"/>
+    <w:lsdException w:name="Light List Accent 6" w:uiPriority="61"/>
+    <w:lsdException w:name="Light Grid Accent 6" w:uiPriority="62"/>
+    <w:lsdException w:name="Medium Shading 1 Accent 6" w:uiPriority="63"/>
+    <w:lsdException w:name="Medium Shading 2 Accent 6" w:uiPriority="64"/>
+    <w:lsdException w:name="Medium List 1 Accent 6" w:uiPriority="65"/>
+    <w:lsdException w:name="Medium List 2 Accent 6" w:uiPriority="66"/>
+    <w:lsdException w:name="Medium Grid 1 Accent 6" w:uiPriority="67"/>
+    <w:lsdException w:name="Medium Grid 2 Accent 6" w:uiPriority="68"/>
+    <w:lsdException w:name="Medium Grid 3 Accent 6" w:uiPriority="69"/>
+    <w:lsdException w:name="Dark List Accent 6" w:uiPriority="70"/>
+    <w:lsdException w:name="Colorful Shading Accent 6" w:uiPriority="71"/>
+    <w:lsdException w:name="Colorful List Accent 6" w:uiPriority="72"/>
+    <w:lsdException w:name="Colorful Grid Accent 6" w:uiPriority="73"/>
+    <w:lsdException w:name="Subtle Emphasis" w:uiPriority="19" w:qFormat="1"/>
+    <w:lsdException w:name="Intense Emphasis" w:uiPriority="21" w:qFormat="1"/>
+    <w:lsdException w:name="Subtle Reference" w:uiPriority="31" w:qFormat="1"/>
+    <w:lsdException w:name="Intense Reference" w:uiPriority="32" w:qFormat="1"/>
+    <w:lsdException w:name="Book Title" w:uiPriority="33" w:qFormat="1"/>
+    <w:lsdException w:name="Bibliography" w:semiHidden="1" w:uiPriority="37" w:unhideWhenUsed="1"/>
+    <w:lsdException w:name="TOC Heading" w:semiHidden="1" w:uiPriority="39" w:unhideWhenUsed="1" w:qFormat="1"/>
+    <w:lsdException w:name="Plain Table 1" w:uiPriority="41"/>
+    <w:lsdException w:name="Plain Table 2" w:uiPriority="42"/>
+    <w:lsdException w:name="Plain Table 3" w:uiPriority="43"/>
+    <w:lsdException w:name="Plain Table 4" w:uiPriority="44"/>
+    <w:lsdException w:name="Plain Table 5" w:uiPriority="45"/>
+    <w:lsdException w:name="Grid Table Light" w:uiPriority="40"/>
+    <w:lsdException w:name="Grid Table 1 Light" w:uiPriority="46"/>
+    <w:lsdException w:name="Grid Table 2" w:uiPriority="47"/>
+    <w:lsdException w:name="Grid Table 3" w:uiPriority="48"/>
+    <w:lsdException w:name="Grid Table 4" w:uiPriority="49"/>
+    <w:lsdException w:name="Grid Table 5 Dark" w:uiPriority="50"/>
+    <w:lsdException w:name="Grid Table 6 Colorful" w:uiPriority="51"/>
+    <w:lsdException w:name="Grid Table 7 Colorful" w:uiPriority="52"/>
+    <w:lsdException w:name="Grid Table 1 Light Accent 1" w:uiPriority="46"/>
+    <w:lsdException w:name="Grid Table 2 Accent 1" w:uiPriority="47"/>
+    <w:lsdException w:name="Grid Table 3 Accent 1" w:uiPriority="48"/>
+    <w:lsdException w:name="Grid Table 4 Accent 1" w:uiPriority="49"/>
+    <w:lsdException w:name="Grid Table 5 Dark Accent 1" w:uiPriority="50"/>
+    <w:lsdException w:name="Grid Table 6 Colorful Accent 1" w:uiPriority="51"/>
+    <w:lsdException w:name="Grid Table 7 Colorful Accent 1" w:uiPriority="52"/>
+    <w:lsdException w:name="Grid Table 1 Light Accent 2" w:uiPriority="46"/>
+    <w:lsdException w:name="Grid Table 2 Accent 2" w:uiPriority="47"/>
+    <w:lsdException w:name="Grid Table 3 Accent 2" w:uiPriority="48"/>
+    <w:lsdException w:name="Grid Table 4 Accent 2" w:uiPriority="49"/>
+    <w:lsdException w:name="Grid Table 5 Dark Accent 2" w:uiPriority="50"/>
+    <w:lsdException w:name="Grid Table 6 Colorful Accent 2" w:uiPriority="51"/>
+    <w:lsdException w:name="Grid Table 7 Colorful Accent 2" w:uiPriority="52"/>
+    <w:lsdException w:name="Grid Table 1 Light Accent 3" w:uiPriority="46"/>
+    <w:lsdException w:name="Grid Table 2 Accent 3" w:uiPriority="47"/>
+    <w:lsdException w:name="Grid Table 3 Accent 3" w:uiPriority="48"/>
+    <w:lsdException w:name="Grid Table 4 Accent 3" w:uiPriority="49"/>
+    <w:lsdException w:name="Grid Table 5 Dark Accent 3" w:uiPriority="50"/>
+    <w:lsdException w:name="Grid Table 6 Colorful Accent 3" w:uiPriority="51"/>
+    <w:lsdException w:name="Grid Table 7 Colorful Accent 3" w:uiPriority="52"/>
+    <w:lsdException w:name="Grid Table 1 Light Accent 4" w:uiPriority="46"/>
+    <w:lsdException w:name="Grid Table 2 Accent 4" w:uiPriority="47"/>
+    <w:lsdException w:name="Grid Table 3 Accent 4" w:uiPriority="48"/>
+    <w:lsdException w:name="Grid Table 4 Accent 4" w:uiPriority="49"/>
+    <w:lsdException w:name="Grid Table 5 Dark Accent 4" w:uiPriority="50"/>
+    <w:lsdException w:name="Grid Table 6 Colorful Accent 4" w:uiPriority="51"/>
+    <w:lsdException w:name="Grid Table 7 Colorful Accent 4" w:uiPriority="52"/>
+    <w:lsdException w:name="Grid Table 1 Light Accent 5" w:uiPriority="46"/>
+    <w:lsdException w:name="Grid Table 2 Accent 5" w:uiPriority="47"/>
+    <w:lsdException w:name="Grid Table 3 Accent 5" w:uiPriority="48"/>
+    <w:lsdException w:name="Grid Table 4 Accent 5" w:uiPriority="49"/>
+    <w:lsdException w:name="Grid Table 5 Dark Accent 5" w:uiPriority="50"/>
+    <w:lsdException w:name="Grid Table 6 Colorful Accent 5" w:uiPriority="51"/>
+    <w:lsdException w:name="Grid Table 7 Colorful Accent 5" w:uiPriority="52"/>
+    <w:lsdException w:name="Grid Table 1 Light Accent 6" w:uiPriority="46"/>
+    <w:lsdException w:name="Grid Table 2 Accent 6" w:uiPriority="47"/>
+    <w:lsdException w:name="Grid Table 3 Accent 6" w:uiPriority="48"/>
+    <w:lsdException w:name="Grid Table 4 Accent 6" w:uiPriority="49"/>
+    <w:lsdException w:name="Grid Table 5 Dark Accent 6" w:uiPriority="50"/>
+    <w:lsdException w:name="Grid Table 6 Colorful Accent 6" w:uiPriority="51"/>
+    <w:lsdException w:name="Grid Table 7 Colorful Accent 6" w:uiPriority="52"/>
+    <w:lsdException w:name="List Table 1 Light" w:uiPriority="46"/>
+    <w:lsdException w:name="List Table 2" w:uiPriority="47"/>
+    <w:lsdException w:name="List Table 3" w:uiPriority="48"/>
+    <w:lsdException w:name="List Table 4" w:uiPriority="49"/>
+    <w:lsdException w:name="List Table 5 Dark" w:uiPriority="50"/>
+    <w:lsdException w:name="List Table 6 Colorful" w:uiPriority="51"/>
+    <w:lsdException w:name="List Table 7 Colorful" w:uiPriority="52"/>
+    <w:lsdException w:name="List Table 1 Light Accent 1" w:uiPriority="46"/>
+    <w:lsdException w:name="List Table 2 Accent 1" w:uiPriority="47"/>
+    <w:lsdException w:name="List Table 3 Accent 1" w:uiPriority="48"/>
+    <w:lsdException w:name="List Table 4 Accent 1" w:uiPriority="49"/>
+    <w:lsdException w:name="List Table 5 Dark Accent 1" w:uiPriority="50"/>
+    <w:lsdException w:name="List Table 6 Colorful Accent 1" w:uiPriority="51"/>
+    <w:lsdException w:name="List Table 7 Colorful Accent 1" w:uiPriority="52"/>
+    <w:lsdException w:name="List Table 1 Light Accent 2" w:uiPriority="46"/>
+    <w:lsdException w:name="List Table 2 Accent 2" w:uiPriority="47"/>
+    <w:lsdException w:name="List Table 3 Accent 2" w:uiPriority="48"/>
+    <w:lsdException w:name="List Table 4 Accent 2" w:uiPriority="49"/>
+    <w:lsdException w:name="List Table 5 Dark Accent 2" w:uiPriority="50"/>
+    <w:lsdException w:name="List Table 6 Colorful Accent 2" w:uiPriority="51"/>
+    <w:lsdException w:name="List Table 7 Colorful Accent 2" w:uiPriority="52"/>
+    <w:lsdException w:name="List Table 1 Light Accent 3" w:uiPriority="46"/>
+    <w:lsdException w:name="List Table 2 Accent 3" w:uiPriority="47"/>
+    <w:lsdException w:name="List Table 3 Accent 3" w:uiPriority="48"/>
+    <w:lsdException w:name="List Table 4 Accent 3" w:uiPriority="49"/>
+    <w:lsdException w:name="List Table 5 Dark Accent 3" w:uiPriority="50"/>
+    <w:lsdException w:name="List Table 6 Colorful Accent 3" w:uiPriority="51"/>
+    <w:lsdException w:name="List Table 7 Colorful Accent 3" w:uiPriority="52"/>
+    <w:lsdException w:name="List Table 1 Light Accent 4" w:uiPriority="46"/>
+    <w:lsdException w:name="List Table 2 Accent 4" w:uiPriority="47"/>
+    <w:lsdException w:name="List Table 3 Accent 4" w:uiPriority="48"/>
+    <w:lsdException w:name="List Table 4 Accent 4" w:uiPriority="49"/>
+    <w:lsdException w:name="List Table 5 Dark Accent 4" w:uiPriority="50"/>
+    <w:lsdException w:name="List Table 6 Colorful Accent 4" w:uiPriority="51"/>
+    <w:lsdException w:name="List Table 7 Colorful Accent 4" w:uiPriority="52"/>
+    <w:lsdException w:name="List Table 1 Light Accent 5" w:uiPriority="46"/>
+    <w:lsdException w:name="List Table 2 Accent 5" w:uiPriority="47"/>
+    <w:lsdException w:name="List Table 3 Accent 5" w:uiPriority="48"/>
+    <w:lsdException w:name="List Table 4 Accent 5" w:uiPriority="49"/>
+    <w:lsdException w:name="List Table 5 Dark Accent 5" w:uiPriority="50"/>
+    <w:lsdException w:name="List Table 6 Colorful Accent 5" w:uiPriority="51"/>
+    <w:lsdException w:name="List Table 7 Colorful Accent 5" w:uiPriority="52"/>
+    <w:lsdException w:name="List Table 1 Light Accent 6" w:uiPriority="46"/>
+    <w:lsdException w:name="List Table 2 Accent 6" w:uiPriority="47"/>
+    <w:lsdException w:name="List Table 3 Accent 6" w:uiPriority="48"/>
+    <w:lsdException w:name="List Table 4 Accent 6" w:uiPriority="49"/>
+    <w:lsdException w:name="List Table 5 Dark Accent 6" w:uiPriority="50"/>
+    <w:lsdException w:name="List Table 6 Colorful Accent 6" w:uiPriority="51"/>
+    <w:lsdException w:name="List Table 7 Colorful Accent 6" w:uiPriority="52"/>
+    <w:lsdException w:name="Mention" w:semiHidden="1" w:unhideWhenUsed="1"/>
+    <w:lsdException w:name="Smart Hyperlink" w:semiHidden="1" w:unhideWhenUsed="1"/>
+    <w:lsdException w:name="Hashtag" w:semiHidden="1" w:unhideWhenUsed="1"/>
+    <w:lsdException w:name="Unresolved Mention" w:semiHidden="1" w:unhideWhenUsed="1"/>
   </w:latentStyles>
   <w:style w:type="paragraph" w:default="1" w:styleId="a">
     <w:name w:val="Normal"/>
@@ -4189,7 +4424,7 @@
   <w:style w:type="paragraph" w:styleId="1">
     <w:name w:val="heading 1"/>
     <w:basedOn w:val="a"/>
-    <w:link w:val="1Char"/>
+    <w:link w:val="10"/>
     <w:uiPriority w:val="1"/>
     <w:qFormat/>
     <w:rsid w:val="00B456B5"/>
@@ -4288,7 +4523,7 @@
   <w:style w:type="paragraph" w:styleId="a6">
     <w:name w:val="Balloon Text"/>
     <w:basedOn w:val="a"/>
-    <w:link w:val="Char"/>
+    <w:link w:val="a7"/>
     <w:uiPriority w:val="99"/>
     <w:semiHidden/>
     <w:unhideWhenUsed/>
@@ -4298,8 +4533,8 @@
       <w:szCs w:val="16"/>
     </w:rPr>
   </w:style>
-  <w:style w:type="character" w:customStyle="1" w:styleId="Char">
-    <w:name w:val="批注框文本 Char"/>
+  <w:style w:type="character" w:customStyle="1" w:styleId="a7">
+    <w:name w:val="批注框文本 字符"/>
     <w:link w:val="a6"/>
     <w:uiPriority w:val="99"/>
     <w:semiHidden/>
@@ -4310,7 +4545,7 @@
       <w:szCs w:val="16"/>
     </w:rPr>
   </w:style>
-  <w:style w:type="table" w:styleId="a7">
+  <w:style w:type="table" w:styleId="a8">
     <w:name w:val="Table Grid"/>
     <w:basedOn w:val="a1"/>
     <w:uiPriority w:val="59"/>
@@ -4341,10 +4576,10 @@
       <w:szCs w:val="24"/>
     </w:rPr>
   </w:style>
-  <w:style w:type="paragraph" w:styleId="a8">
+  <w:style w:type="paragraph" w:styleId="a9">
     <w:name w:val="Body Text"/>
     <w:basedOn w:val="a"/>
-    <w:link w:val="Char0"/>
+    <w:link w:val="aa"/>
     <w:uiPriority w:val="1"/>
     <w:unhideWhenUsed/>
     <w:qFormat/>
@@ -4353,10 +4588,10 @@
       <w:spacing w:after="120"/>
     </w:pPr>
   </w:style>
-  <w:style w:type="character" w:customStyle="1" w:styleId="Char0">
-    <w:name w:val="正文文本 Char"/>
+  <w:style w:type="character" w:customStyle="1" w:styleId="aa">
+    <w:name w:val="正文文本 字符"/>
     <w:basedOn w:val="a0"/>
-    <w:link w:val="a8"/>
+    <w:link w:val="a9"/>
     <w:uiPriority w:val="99"/>
     <w:rsid w:val="00244DB7"/>
     <w:rPr>
@@ -4365,8 +4600,8 @@
       <w:szCs w:val="24"/>
     </w:rPr>
   </w:style>
-  <w:style w:type="character" w:customStyle="1" w:styleId="1Char">
-    <w:name w:val="标题 1 Char"/>
+  <w:style w:type="character" w:customStyle="1" w:styleId="10">
+    <w:name w:val="标题 1 字符"/>
     <w:basedOn w:val="a0"/>
     <w:link w:val="1"/>
     <w:uiPriority w:val="1"/>
@@ -4380,384 +4615,7 @@
       <w:lang w:eastAsia="en-US"/>
     </w:rPr>
   </w:style>
-  <w:style w:type="paragraph" w:styleId="a9">
-    <w:name w:val="No Spacing"/>
-    <w:uiPriority w:val="1"/>
-    <w:qFormat/>
-    <w:rsid w:val="00BA386A"/>
-    <w:pPr>
-      <w:widowControl w:val="0"/>
-      <w:jc w:val="both"/>
-    </w:pPr>
-    <w:rPr>
-      <w:kern w:val="2"/>
-      <w:sz w:val="21"/>
-      <w:szCs w:val="24"/>
-    </w:rPr>
-  </w:style>
-</w:styles>
-</file>
-
-<file path=word/stylesWithEffects.xml><?xml version="1.0" encoding="utf-8"?>
-<w:styles xmlns:wpc="http://schemas.microsoft.com/office/word/2010/wordprocessingCanvas" xmlns:mc="http://schemas.openxmlformats.org/markup-compatibility/2006" xmlns:o="urn:schemas-microsoft-com:office:office" xmlns:r="http://schemas.openxmlformats.org/officeDocument/2006/relationships" xmlns:m="http://schemas.openxmlformats.org/officeDocument/2006/math" xmlns:v="urn:schemas-microsoft-com:vml" xmlns:wp14="http://schemas.microsoft.com/office/word/2010/wordprocessingDrawing" xmlns:wp="http://schemas.openxmlformats.org/drawingml/2006/wordprocessingDrawing" xmlns:w10="urn:schemas-microsoft-com:office:word" xmlns:w="http://schemas.openxmlformats.org/wordprocessingml/2006/main" xmlns:w14="http://schemas.microsoft.com/office/word/2010/wordml" xmlns:wpg="http://schemas.microsoft.com/office/word/2010/wordprocessingGroup" xmlns:wpi="http://schemas.microsoft.com/office/word/2010/wordprocessingInk" xmlns:wne="http://schemas.microsoft.com/office/word/2006/wordml" xmlns:wps="http://schemas.microsoft.com/office/word/2010/wordprocessingShape" mc:Ignorable="w14 wp14">
-  <w:docDefaults>
-    <w:rPrDefault>
-      <w:rPr>
-        <w:rFonts w:ascii="Times New Roman" w:eastAsia="宋体" w:hAnsi="Times New Roman" w:cs="Times New Roman"/>
-        <w:lang w:val="en-US" w:eastAsia="zh-CN" w:bidi="ar-SA"/>
-      </w:rPr>
-    </w:rPrDefault>
-    <w:pPrDefault/>
-  </w:docDefaults>
-  <w:latentStyles w:defLockedState="0" w:defUIPriority="99" w:defSemiHidden="1" w:defUnhideWhenUsed="1" w:defQFormat="0" w:count="267">
-    <w:lsdException w:name="Normal" w:semiHidden="0" w:uiPriority="0" w:unhideWhenUsed="0" w:qFormat="1"/>
-    <w:lsdException w:name="heading 1" w:semiHidden="0" w:uiPriority="1" w:unhideWhenUsed="0" w:qFormat="1"/>
-    <w:lsdException w:name="heading 2" w:uiPriority="9" w:qFormat="1"/>
-    <w:lsdException w:name="heading 3" w:uiPriority="9" w:qFormat="1"/>
-    <w:lsdException w:name="heading 4" w:uiPriority="9" w:qFormat="1"/>
-    <w:lsdException w:name="heading 5" w:uiPriority="9" w:qFormat="1"/>
-    <w:lsdException w:name="heading 6" w:uiPriority="9" w:qFormat="1"/>
-    <w:lsdException w:name="heading 7" w:uiPriority="9" w:qFormat="1"/>
-    <w:lsdException w:name="heading 8" w:uiPriority="9" w:qFormat="1"/>
-    <w:lsdException w:name="heading 9" w:uiPriority="9" w:qFormat="1"/>
-    <w:lsdException w:name="toc 1" w:uiPriority="39"/>
-    <w:lsdException w:name="toc 2" w:uiPriority="39"/>
-    <w:lsdException w:name="toc 3" w:uiPriority="39"/>
-    <w:lsdException w:name="toc 4" w:uiPriority="39"/>
-    <w:lsdException w:name="toc 5" w:uiPriority="39"/>
-    <w:lsdException w:name="toc 6" w:uiPriority="39"/>
-    <w:lsdException w:name="toc 7" w:uiPriority="39"/>
-    <w:lsdException w:name="toc 8" w:uiPriority="39"/>
-    <w:lsdException w:name="toc 9" w:uiPriority="39"/>
-    <w:lsdException w:name="footer" w:uiPriority="0"/>
-    <w:lsdException w:name="caption" w:uiPriority="35" w:qFormat="1"/>
-    <w:lsdException w:name="Title" w:semiHidden="0" w:uiPriority="10" w:unhideWhenUsed="0" w:qFormat="1"/>
-    <w:lsdException w:name="Default Paragraph Font" w:uiPriority="1"/>
-    <w:lsdException w:name="Body Text" w:uiPriority="1" w:qFormat="1"/>
-    <w:lsdException w:name="Subtitle" w:semiHidden="0" w:uiPriority="11" w:unhideWhenUsed="0" w:qFormat="1"/>
-    <w:lsdException w:name="Strong" w:semiHidden="0" w:uiPriority="22" w:unhideWhenUsed="0" w:qFormat="1"/>
-    <w:lsdException w:name="Emphasis" w:semiHidden="0" w:uiPriority="20" w:unhideWhenUsed="0" w:qFormat="1"/>
-    <w:lsdException w:name="Table Grid" w:semiHidden="0" w:uiPriority="59" w:unhideWhenUsed="0"/>
-    <w:lsdException w:name="Placeholder Text" w:unhideWhenUsed="0"/>
-    <w:lsdException w:name="No Spacing" w:semiHidden="0" w:uiPriority="1" w:unhideWhenUsed="0" w:qFormat="1"/>
-    <w:lsdException w:name="Light Shading" w:semiHidden="0" w:uiPriority="60" w:unhideWhenUsed="0"/>
-    <w:lsdException w:name="Light List" w:semiHidden="0" w:uiPriority="61" w:unhideWhenUsed="0"/>
-    <w:lsdException w:name="Light Grid" w:semiHidden="0" w:uiPriority="62" w:unhideWhenUsed="0"/>
-    <w:lsdException w:name="Medium Shading 1" w:semiHidden="0" w:uiPriority="63" w:unhideWhenUsed="0"/>
-    <w:lsdException w:name="Medium Shading 2" w:semiHidden="0" w:uiPriority="64" w:unhideWhenUsed="0"/>
-    <w:lsdException w:name="Medium List 1" w:semiHidden="0" w:uiPriority="65" w:unhideWhenUsed="0"/>
-    <w:lsdException w:name="Medium List 2" w:semiHidden="0" w:uiPriority="66" w:unhideWhenUsed="0"/>
-    <w:lsdException w:name="Medium Grid 1" w:semiHidden="0" w:uiPriority="67" w:unhideWhenUsed="0"/>
-    <w:lsdException w:name="Medium Grid 2" w:semiHidden="0" w:uiPriority="68" w:unhideWhenUsed="0"/>
-    <w:lsdException w:name="Medium Grid 3" w:semiHidden="0" w:uiPriority="69" w:unhideWhenUsed="0"/>
-    <w:lsdException w:name="Dark List" w:semiHidden="0" w:uiPriority="70" w:unhideWhenUsed="0"/>
-    <w:lsdException w:name="Colorful Shading" w:semiHidden="0" w:uiPriority="71" w:unhideWhenUsed="0"/>
-    <w:lsdException w:name="Colorful List" w:semiHidden="0" w:uiPriority="72" w:unhideWhenUsed="0"/>
-    <w:lsdException w:name="Colorful Grid" w:semiHidden="0" w:uiPriority="73" w:unhideWhenUsed="0"/>
-    <w:lsdException w:name="Light Shading Accent 1" w:semiHidden="0" w:uiPriority="60" w:unhideWhenUsed="0"/>
-    <w:lsdException w:name="Light List Accent 1" w:semiHidden="0" w:uiPriority="61" w:unhideWhenUsed="0"/>
-    <w:lsdException w:name="Light Grid Accent 1" w:semiHidden="0" w:uiPriority="62" w:unhideWhenUsed="0"/>
-    <w:lsdException w:name="Medium Shading 1 Accent 1" w:semiHidden="0" w:uiPriority="63" w:unhideWhenUsed="0"/>
-    <w:lsdException w:name="Medium Shading 2 Accent 1" w:semiHidden="0" w:uiPriority="64" w:unhideWhenUsed="0"/>
-    <w:lsdException w:name="Medium List 1 Accent 1" w:semiHidden="0" w:uiPriority="65" w:unhideWhenUsed="0"/>
-    <w:lsdException w:name="Revision" w:unhideWhenUsed="0"/>
-    <w:lsdException w:name="List Paragraph" w:semiHidden="0" w:uiPriority="34" w:unhideWhenUsed="0" w:qFormat="1"/>
-    <w:lsdException w:name="Quote" w:semiHidden="0" w:uiPriority="29" w:unhideWhenUsed="0" w:qFormat="1"/>
-    <w:lsdException w:name="Intense Quote" w:semiHidden="0" w:uiPriority="30" w:unhideWhenUsed="0" w:qFormat="1"/>
-    <w:lsdException w:name="Medium List 2 Accent 1" w:semiHidden="0" w:uiPriority="66" w:unhideWhenUsed="0"/>
-    <w:lsdException w:name="Medium Grid 1 Accent 1" w:semiHidden="0" w:uiPriority="67" w:unhideWhenUsed="0"/>
-    <w:lsdException w:name="Medium Grid 2 Accent 1" w:semiHidden="0" w:uiPriority="68" w:unhideWhenUsed="0"/>
-    <w:lsdException w:name="Medium Grid 3 Accent 1" w:semiHidden="0" w:uiPriority="69" w:unhideWhenUsed="0"/>
-    <w:lsdException w:name="Dark List Accent 1" w:semiHidden="0" w:uiPriority="70" w:unhideWhenUsed="0"/>
-    <w:lsdException w:name="Colorful Shading Accent 1" w:semiHidden="0" w:uiPriority="71" w:unhideWhenUsed="0"/>
-    <w:lsdException w:name="Colorful List Accent 1" w:semiHidden="0" w:uiPriority="72" w:unhideWhenUsed="0"/>
-    <w:lsdException w:name="Colorful Grid Accent 1" w:semiHidden="0" w:uiPriority="73" w:unhideWhenUsed="0"/>
-    <w:lsdException w:name="Light Shading Accent 2" w:semiHidden="0" w:uiPriority="60" w:unhideWhenUsed="0"/>
-    <w:lsdException w:name="Light List Accent 2" w:semiHidden="0" w:uiPriority="61" w:unhideWhenUsed="0"/>
-    <w:lsdException w:name="Light Grid Accent 2" w:semiHidden="0" w:uiPriority="62" w:unhideWhenUsed="0"/>
-    <w:lsdException w:name="Medium Shading 1 Accent 2" w:semiHidden="0" w:uiPriority="63" w:unhideWhenUsed="0"/>
-    <w:lsdException w:name="Medium Shading 2 Accent 2" w:semiHidden="0" w:uiPriority="64" w:unhideWhenUsed="0"/>
-    <w:lsdException w:name="Medium List 1 Accent 2" w:semiHidden="0" w:uiPriority="65" w:unhideWhenUsed="0"/>
-    <w:lsdException w:name="Medium List 2 Accent 2" w:semiHidden="0" w:uiPriority="66" w:unhideWhenUsed="0"/>
-    <w:lsdException w:name="Medium Grid 1 Accent 2" w:semiHidden="0" w:uiPriority="67" w:unhideWhenUsed="0"/>
-    <w:lsdException w:name="Medium Grid 2 Accent 2" w:semiHidden="0" w:uiPriority="68" w:unhideWhenUsed="0"/>
-    <w:lsdException w:name="Medium Grid 3 Accent 2" w:semiHidden="0" w:uiPriority="69" w:unhideWhenUsed="0"/>
-    <w:lsdException w:name="Dark List Accent 2" w:semiHidden="0" w:uiPriority="70" w:unhideWhenUsed="0"/>
-    <w:lsdException w:name="Colorful Shading Accent 2" w:semiHidden="0" w:uiPriority="71" w:unhideWhenUsed="0"/>
-    <w:lsdException w:name="Colorful List Accent 2" w:semiHidden="0" w:uiPriority="72" w:unhideWhenUsed="0"/>
-    <w:lsdException w:name="Colorful Grid Accent 2" w:semiHidden="0" w:uiPriority="73" w:unhideWhenUsed="0"/>
-    <w:lsdException w:name="Light Shading Accent 3" w:semiHidden="0" w:uiPriority="60" w:unhideWhenUsed="0"/>
-    <w:lsdException w:name="Light List Accent 3" w:semiHidden="0" w:uiPriority="61" w:unhideWhenUsed="0"/>
-    <w:lsdException w:name="Light Grid Accent 3" w:semiHidden="0" w:uiPriority="62" w:unhideWhenUsed="0"/>
-    <w:lsdException w:name="Medium Shading 1 Accent 3" w:semiHidden="0" w:uiPriority="63" w:unhideWhenUsed="0"/>
-    <w:lsdException w:name="Medium Shading 2 Accent 3" w:semiHidden="0" w:uiPriority="64" w:unhideWhenUsed="0"/>
-    <w:lsdException w:name="Medium List 1 Accent 3" w:semiHidden="0" w:uiPriority="65" w:unhideWhenUsed="0"/>
-    <w:lsdException w:name="Medium List 2 Accent 3" w:semiHidden="0" w:uiPriority="66" w:unhideWhenUsed="0"/>
-    <w:lsdException w:name="Medium Grid 1 Accent 3" w:semiHidden="0" w:uiPriority="67" w:unhideWhenUsed="0"/>
-    <w:lsdException w:name="Medium Grid 2 Accent 3" w:semiHidden="0" w:uiPriority="68" w:unhideWhenUsed="0"/>
-    <w:lsdException w:name="Medium Grid 3 Accent 3" w:semiHidden="0" w:uiPriority="69" w:unhideWhenUsed="0"/>
-    <w:lsdException w:name="Dark List Accent 3" w:semiHidden="0" w:uiPriority="70" w:unhideWhenUsed="0"/>
-    <w:lsdException w:name="Colorful Shading Accent 3" w:semiHidden="0" w:uiPriority="71" w:unhideWhenUsed="0"/>
-    <w:lsdException w:name="Colorful List Accent 3" w:semiHidden="0" w:uiPriority="72" w:unhideWhenUsed="0"/>
-    <w:lsdException w:name="Colorful Grid Accent 3" w:semiHidden="0" w:uiPriority="73" w:unhideWhenUsed="0"/>
-    <w:lsdException w:name="Light Shading Accent 4" w:semiHidden="0" w:uiPriority="60" w:unhideWhenUsed="0"/>
-    <w:lsdException w:name="Light List Accent 4" w:semiHidden="0" w:uiPriority="61" w:unhideWhenUsed="0"/>
-    <w:lsdException w:name="Light Grid Accent 4" w:semiHidden="0" w:uiPriority="62" w:unhideWhenUsed="0"/>
-    <w:lsdException w:name="Medium Shading 1 Accent 4" w:semiHidden="0" w:uiPriority="63" w:unhideWhenUsed="0"/>
-    <w:lsdException w:name="Medium Shading 2 Accent 4" w:semiHidden="0" w:uiPriority="64" w:unhideWhenUsed="0"/>
-    <w:lsdException w:name="Medium List 1 Accent 4" w:semiHidden="0" w:uiPriority="65" w:unhideWhenUsed="0"/>
-    <w:lsdException w:name="Medium List 2 Accent 4" w:semiHidden="0" w:uiPriority="66" w:unhideWhenUsed="0"/>
-    <w:lsdException w:name="Medium Grid 1 Accent 4" w:semiHidden="0" w:uiPriority="67" w:unhideWhenUsed="0"/>
-    <w:lsdException w:name="Medium Grid 2 Accent 4" w:semiHidden="0" w:uiPriority="68" w:unhideWhenUsed="0"/>
-    <w:lsdException w:name="Medium Grid 3 Accent 4" w:semiHidden="0" w:uiPriority="69" w:unhideWhenUsed="0"/>
-    <w:lsdException w:name="Dark List Accent 4" w:semiHidden="0" w:uiPriority="70" w:unhideWhenUsed="0"/>
-    <w:lsdException w:name="Colorful Shading Accent 4" w:semiHidden="0" w:uiPriority="71" w:unhideWhenUsed="0"/>
-    <w:lsdException w:name="Colorful List Accent 4" w:semiHidden="0" w:uiPriority="72" w:unhideWhenUsed="0"/>
-    <w:lsdException w:name="Colorful Grid Accent 4" w:semiHidden="0" w:uiPriority="73" w:unhideWhenUsed="0"/>
-    <w:lsdException w:name="Light Shading Accent 5" w:semiHidden="0" w:uiPriority="60" w:unhideWhenUsed="0"/>
-    <w:lsdException w:name="Light List Accent 5" w:semiHidden="0" w:uiPriority="61" w:unhideWhenUsed="0"/>
-    <w:lsdException w:name="Light Grid Accent 5" w:semiHidden="0" w:uiPriority="62" w:unhideWhenUsed="0"/>
-    <w:lsdException w:name="Medium Shading 1 Accent 5" w:semiHidden="0" w:uiPriority="63" w:unhideWhenUsed="0"/>
-    <w:lsdException w:name="Medium Shading 2 Accent 5" w:semiHidden="0" w:uiPriority="64" w:unhideWhenUsed="0"/>
-    <w:lsdException w:name="Medium List 1 Accent 5" w:semiHidden="0" w:uiPriority="65" w:unhideWhenUsed="0"/>
-    <w:lsdException w:name="Medium List 2 Accent 5" w:semiHidden="0" w:uiPriority="66" w:unhideWhenUsed="0"/>
-    <w:lsdException w:name="Medium Grid 1 Accent 5" w:semiHidden="0" w:uiPriority="67" w:unhideWhenUsed="0"/>
-    <w:lsdException w:name="Medium Grid 2 Accent 5" w:semiHidden="0" w:uiPriority="68" w:unhideWhenUsed="0"/>
-    <w:lsdException w:name="Medium Grid 3 Accent 5" w:semiHidden="0" w:uiPriority="69" w:unhideWhenUsed="0"/>
-    <w:lsdException w:name="Dark List Accent 5" w:semiHidden="0" w:uiPriority="70" w:unhideWhenUsed="0"/>
-    <w:lsdException w:name="Colorful Shading Accent 5" w:semiHidden="0" w:uiPriority="71" w:unhideWhenUsed="0"/>
-    <w:lsdException w:name="Colorful List Accent 5" w:semiHidden="0" w:uiPriority="72" w:unhideWhenUsed="0"/>
-    <w:lsdException w:name="Colorful Grid Accent 5" w:semiHidden="0" w:uiPriority="73" w:unhideWhenUsed="0"/>
-    <w:lsdException w:name="Light Shading Accent 6" w:semiHidden="0" w:uiPriority="60" w:unhideWhenUsed="0"/>
-    <w:lsdException w:name="Light List Accent 6" w:semiHidden="0" w:uiPriority="61" w:unhideWhenUsed="0"/>
-    <w:lsdException w:name="Light Grid Accent 6" w:semiHidden="0" w:uiPriority="62" w:unhideWhenUsed="0"/>
-    <w:lsdException w:name="Medium Shading 1 Accent 6" w:semiHidden="0" w:uiPriority="63" w:unhideWhenUsed="0"/>
-    <w:lsdException w:name="Medium Shading 2 Accent 6" w:semiHidden="0" w:uiPriority="64" w:unhideWhenUsed="0"/>
-    <w:lsdException w:name="Medium List 1 Accent 6" w:semiHidden="0" w:uiPriority="65" w:unhideWhenUsed="0"/>
-    <w:lsdException w:name="Medium List 2 Accent 6" w:semiHidden="0" w:uiPriority="66" w:unhideWhenUsed="0"/>
-    <w:lsdException w:name="Medium Grid 1 Accent 6" w:semiHidden="0" w:uiPriority="67" w:unhideWhenUsed="0"/>
-    <w:lsdException w:name="Medium Grid 2 Accent 6" w:semiHidden="0" w:uiPriority="68" w:unhideWhenUsed="0"/>
-    <w:lsdException w:name="Medium Grid 3 Accent 6" w:semiHidden="0" w:uiPriority="69" w:unhideWhenUsed="0"/>
-    <w:lsdException w:name="Dark List Accent 6" w:semiHidden="0" w:uiPriority="70" w:unhideWhenUsed="0"/>
-    <w:lsdException w:name="Colorful Shading Accent 6" w:semiHidden="0" w:uiPriority="71" w:unhideWhenUsed="0"/>
-    <w:lsdException w:name="Colorful List Accent 6" w:semiHidden="0" w:uiPriority="72" w:unhideWhenUsed="0"/>
-    <w:lsdException w:name="Colorful Grid Accent 6" w:semiHidden="0" w:uiPriority="73" w:unhideWhenUsed="0"/>
-    <w:lsdException w:name="Subtle Emphasis" w:semiHidden="0" w:uiPriority="19" w:unhideWhenUsed="0" w:qFormat="1"/>
-    <w:lsdException w:name="Intense Emphasis" w:semiHidden="0" w:uiPriority="21" w:unhideWhenUsed="0" w:qFormat="1"/>
-    <w:lsdException w:name="Subtle Reference" w:semiHidden="0" w:uiPriority="31" w:unhideWhenUsed="0" w:qFormat="1"/>
-    <w:lsdException w:name="Intense Reference" w:semiHidden="0" w:uiPriority="32" w:unhideWhenUsed="0" w:qFormat="1"/>
-    <w:lsdException w:name="Book Title" w:semiHidden="0" w:uiPriority="33" w:unhideWhenUsed="0" w:qFormat="1"/>
-    <w:lsdException w:name="Bibliography" w:uiPriority="37"/>
-    <w:lsdException w:name="TOC Heading" w:uiPriority="39" w:qFormat="1"/>
-  </w:latentStyles>
-  <w:style w:type="paragraph" w:default="1" w:styleId="a">
-    <w:name w:val="Normal"/>
-    <w:qFormat/>
-    <w:pPr>
-      <w:widowControl w:val="0"/>
-      <w:jc w:val="both"/>
-    </w:pPr>
-    <w:rPr>
-      <w:kern w:val="2"/>
-      <w:sz w:val="21"/>
-      <w:szCs w:val="24"/>
-    </w:rPr>
-  </w:style>
-  <w:style w:type="paragraph" w:styleId="1">
-    <w:name w:val="heading 1"/>
-    <w:basedOn w:val="a"/>
-    <w:link w:val="1Char"/>
-    <w:uiPriority w:val="1"/>
-    <w:qFormat/>
-    <w:rsid w:val="00B456B5"/>
-    <w:pPr>
-      <w:spacing w:before="26"/>
-      <w:ind w:left="158"/>
-      <w:jc w:val="left"/>
-      <w:outlineLvl w:val="0"/>
-    </w:pPr>
-    <w:rPr>
-      <w:rFonts w:ascii="楷体" w:eastAsia="楷体" w:hAnsi="楷体" w:cstheme="minorBidi"/>
-      <w:b/>
-      <w:bCs/>
-      <w:kern w:val="0"/>
-      <w:sz w:val="17"/>
-      <w:szCs w:val="17"/>
-      <w:lang w:eastAsia="en-US"/>
-    </w:rPr>
-  </w:style>
-  <w:style w:type="character" w:default="1" w:styleId="a0">
-    <w:name w:val="Default Paragraph Font"/>
-    <w:uiPriority w:val="1"/>
-    <w:semiHidden/>
-    <w:unhideWhenUsed/>
-  </w:style>
-  <w:style w:type="table" w:default="1" w:styleId="a1">
-    <w:name w:val="Normal Table"/>
-    <w:uiPriority w:val="99"/>
-    <w:semiHidden/>
-    <w:unhideWhenUsed/>
-    <w:tblPr>
-      <w:tblInd w:w="0" w:type="dxa"/>
-      <w:tblCellMar>
-        <w:top w:w="0" w:type="dxa"/>
-        <w:left w:w="108" w:type="dxa"/>
-        <w:bottom w:w="0" w:type="dxa"/>
-        <w:right w:w="108" w:type="dxa"/>
-      </w:tblCellMar>
-    </w:tblPr>
-  </w:style>
-  <w:style w:type="numbering" w:default="1" w:styleId="a2">
-    <w:name w:val="No List"/>
-    <w:uiPriority w:val="99"/>
-    <w:semiHidden/>
-    <w:unhideWhenUsed/>
-  </w:style>
-  <w:style w:type="paragraph" w:styleId="a3">
-    <w:name w:val="header"/>
-    <w:basedOn w:val="a"/>
-    <w:semiHidden/>
-    <w:pPr>
-      <w:pBdr>
-        <w:bottom w:val="single" w:sz="6" w:space="1" w:color="auto"/>
-      </w:pBdr>
-      <w:tabs>
-        <w:tab w:val="center" w:pos="4153"/>
-        <w:tab w:val="right" w:pos="8306"/>
-      </w:tabs>
-      <w:snapToGrid w:val="0"/>
-      <w:jc w:val="center"/>
-    </w:pPr>
-    <w:rPr>
-      <w:sz w:val="18"/>
-      <w:szCs w:val="18"/>
-    </w:rPr>
-  </w:style>
-  <w:style w:type="paragraph" w:styleId="a4">
-    <w:name w:val="footer"/>
-    <w:basedOn w:val="a"/>
-    <w:semiHidden/>
-    <w:pPr>
-      <w:tabs>
-        <w:tab w:val="center" w:pos="4153"/>
-        <w:tab w:val="right" w:pos="8306"/>
-      </w:tabs>
-      <w:snapToGrid w:val="0"/>
-      <w:jc w:val="left"/>
-    </w:pPr>
-    <w:rPr>
-      <w:sz w:val="18"/>
-      <w:szCs w:val="18"/>
-    </w:rPr>
-  </w:style>
-  <w:style w:type="paragraph" w:styleId="a5">
-    <w:name w:val="Body Text Indent"/>
-    <w:basedOn w:val="a"/>
-    <w:semiHidden/>
-    <w:pPr>
-      <w:ind w:firstLineChars="100" w:firstLine="210"/>
-      <w:jc w:val="left"/>
-    </w:pPr>
-    <w:rPr>
-      <w:position w:val="-20"/>
-    </w:rPr>
-  </w:style>
-  <w:style w:type="paragraph" w:styleId="a6">
-    <w:name w:val="Balloon Text"/>
-    <w:basedOn w:val="a"/>
-    <w:link w:val="Char"/>
-    <w:uiPriority w:val="99"/>
-    <w:semiHidden/>
-    <w:unhideWhenUsed/>
-    <w:rsid w:val="00987AE4"/>
-    <w:rPr>
-      <w:sz w:val="16"/>
-      <w:szCs w:val="16"/>
-    </w:rPr>
-  </w:style>
-  <w:style w:type="character" w:customStyle="1" w:styleId="Char">
-    <w:name w:val="批注框文本 Char"/>
-    <w:link w:val="a6"/>
-    <w:uiPriority w:val="99"/>
-    <w:semiHidden/>
-    <w:rsid w:val="00987AE4"/>
-    <w:rPr>
-      <w:kern w:val="2"/>
-      <w:sz w:val="16"/>
-      <w:szCs w:val="16"/>
-    </w:rPr>
-  </w:style>
-  <w:style w:type="table" w:styleId="a7">
-    <w:name w:val="Table Grid"/>
-    <w:basedOn w:val="a1"/>
-    <w:uiPriority w:val="59"/>
-    <w:rsid w:val="00987AE4"/>
-    <w:tblPr>
-      <w:tblBorders>
-        <w:top w:val="single" w:sz="4" w:space="0" w:color="000000"/>
-        <w:left w:val="single" w:sz="4" w:space="0" w:color="000000"/>
-        <w:bottom w:val="single" w:sz="4" w:space="0" w:color="000000"/>
-        <w:right w:val="single" w:sz="4" w:space="0" w:color="000000"/>
-        <w:insideH w:val="single" w:sz="4" w:space="0" w:color="000000"/>
-        <w:insideV w:val="single" w:sz="4" w:space="0" w:color="000000"/>
-      </w:tblBorders>
-    </w:tblPr>
-  </w:style>
-  <w:style w:type="paragraph" w:customStyle="1" w:styleId="Default">
-    <w:name w:val="Default"/>
-    <w:rsid w:val="00FA2A97"/>
-    <w:pPr>
-      <w:autoSpaceDE w:val="0"/>
-      <w:autoSpaceDN w:val="0"/>
-      <w:adjustRightInd w:val="0"/>
-    </w:pPr>
-    <w:rPr>
-      <w:rFonts w:ascii="宋体" w:cs="宋体"/>
-      <w:color w:val="000000"/>
-      <w:sz w:val="24"/>
-      <w:szCs w:val="24"/>
-    </w:rPr>
-  </w:style>
-  <w:style w:type="paragraph" w:styleId="a8">
-    <w:name w:val="Body Text"/>
-    <w:basedOn w:val="a"/>
-    <w:link w:val="Char0"/>
-    <w:uiPriority w:val="1"/>
-    <w:unhideWhenUsed/>
-    <w:qFormat/>
-    <w:rsid w:val="00244DB7"/>
-    <w:pPr>
-      <w:spacing w:after="120"/>
-    </w:pPr>
-  </w:style>
-  <w:style w:type="character" w:customStyle="1" w:styleId="Char0">
-    <w:name w:val="正文文本 Char"/>
-    <w:basedOn w:val="a0"/>
-    <w:link w:val="a8"/>
-    <w:uiPriority w:val="99"/>
-    <w:rsid w:val="00244DB7"/>
-    <w:rPr>
-      <w:kern w:val="2"/>
-      <w:sz w:val="21"/>
-      <w:szCs w:val="24"/>
-    </w:rPr>
-  </w:style>
-  <w:style w:type="character" w:customStyle="1" w:styleId="1Char">
-    <w:name w:val="标题 1 Char"/>
-    <w:basedOn w:val="a0"/>
-    <w:link w:val="1"/>
-    <w:uiPriority w:val="1"/>
-    <w:rsid w:val="00B456B5"/>
-    <w:rPr>
-      <w:rFonts w:ascii="楷体" w:eastAsia="楷体" w:hAnsi="楷体" w:cstheme="minorBidi"/>
-      <w:b/>
-      <w:bCs/>
-      <w:sz w:val="17"/>
-      <w:szCs w:val="17"/>
-      <w:lang w:eastAsia="en-US"/>
-    </w:rPr>
-  </w:style>
-  <w:style w:type="paragraph" w:styleId="a9">
+  <w:style w:type="paragraph" w:styleId="ab">
     <w:name w:val="No Spacing"/>
     <w:uiPriority w:val="1"/>
     <w:qFormat/>
@@ -4783,7 +4641,7 @@
         <a:sysClr val="windowText" lastClr="000000"/>
       </a:dk1>
       <a:lt1>
-        <a:sysClr val="window" lastClr="CBE9CE"/>
+        <a:sysClr val="window" lastClr="FFFFFF"/>
       </a:lt1>
       <a:dk2>
         <a:srgbClr val="1F497D"/>
@@ -5065,7 +4923,7 @@
 </file>
 
 <file path=customXml/itemProps1.xml><?xml version="1.0" encoding="utf-8"?>
-<ds:datastoreItem xmlns:ds="http://schemas.openxmlformats.org/officeDocument/2006/customXml" ds:itemID="{7EE33CA9-DFB7-4487-8068-3BC6D33F81B8}">
+<ds:datastoreItem xmlns:ds="http://schemas.openxmlformats.org/officeDocument/2006/customXml" ds:itemID="{81B8D710-8FD0-4C40-933B-EAA4DE4CC0C1}">
   <ds:schemaRefs>
     <ds:schemaRef ds:uri="http://schemas.openxmlformats.org/officeDocument/2006/bibliography"/>
   </ds:schemaRefs>
